--- a/TMON_애자일_테스팅_가이드_v0.3.docx
+++ b/TMON_애자일_테스팅_가이드_v0.3.docx
@@ -12735,9 +12735,6 @@
     <w:p>
       <w:pPr>
         <w:pStyle w:val="Heading3"/>
-        <w:rPr>
-          <w:rFonts w:hint="eastAsia"/>
-        </w:rPr>
       </w:pPr>
       <w:r>
         <w:rPr>
@@ -12789,9 +12786,6 @@
           <w:ilvl w:val="0"/>
           <w:numId w:val="29"/>
         </w:numPr>
-        <w:rPr>
-          <w:rFonts w:hint="eastAsia"/>
-        </w:rPr>
       </w:pPr>
       <w:r>
         <w:rPr>
@@ -12909,9 +12903,6 @@
           <w:ilvl w:val="0"/>
           <w:numId w:val="29"/>
         </w:numPr>
-        <w:rPr>
-          <w:rFonts w:hint="eastAsia"/>
-        </w:rPr>
       </w:pPr>
       <w:r>
         <w:rPr>
@@ -13157,9 +13148,6 @@
     <w:p>
       <w:pPr>
         <w:pStyle w:val="Heading3"/>
-        <w:rPr>
-          <w:rFonts w:hint="eastAsia"/>
-        </w:rPr>
       </w:pPr>
       <w:r>
         <w:rPr>
@@ -13187,9 +13175,6 @@
           <w:ilvl w:val="0"/>
           <w:numId w:val="31"/>
         </w:numPr>
-        <w:rPr>
-          <w:rFonts w:hint="eastAsia"/>
-        </w:rPr>
       </w:pPr>
       <w:r>
         <w:rPr>
@@ -13313,9 +13298,6 @@
           <w:ilvl w:val="0"/>
           <w:numId w:val="30"/>
         </w:numPr>
-        <w:rPr>
-          <w:rFonts w:hint="eastAsia"/>
-        </w:rPr>
       </w:pPr>
       <w:r>
         <w:rPr>
@@ -13403,9 +13385,6 @@
           <w:ilvl w:val="0"/>
           <w:numId w:val="30"/>
         </w:numPr>
-        <w:rPr>
-          <w:rFonts w:hint="eastAsia"/>
-        </w:rPr>
       </w:pPr>
       <w:r>
         <w:rPr>
@@ -13523,9 +13502,6 @@
           <w:ilvl w:val="0"/>
           <w:numId w:val="30"/>
         </w:numPr>
-        <w:rPr>
-          <w:rFonts w:hint="eastAsia"/>
-        </w:rPr>
       </w:pPr>
       <w:r>
         <w:rPr>
@@ -16268,15 +16244,114 @@
           <w:ilvl w:val="0"/>
           <w:numId w:val="13"/>
         </w:numPr>
-        <w:rPr>
-          <w:rFonts w:hint="eastAsia"/>
-        </w:rPr>
-      </w:pPr>
-      <w:r>
-        <w:rPr>
-          <w:rFonts w:hint="eastAsia"/>
-        </w:rPr>
-        <w:t>Process steps and test phase are similar to traditional testing</w:t>
+      </w:pPr>
+      <w:r>
+        <w:rPr>
+          <w:rFonts w:hint="eastAsia"/>
+        </w:rPr>
+        <w:t>프로세스</w:t>
+      </w:r>
+      <w:r>
+        <w:rPr>
+          <w:rFonts w:hint="eastAsia"/>
+        </w:rPr>
+        <w:t xml:space="preserve"> </w:t>
+      </w:r>
+      <w:r>
+        <w:rPr>
+          <w:rFonts w:hint="eastAsia"/>
+        </w:rPr>
+        <w:t>스텝</w:t>
+      </w:r>
+      <w:r>
+        <w:rPr>
+          <w:rFonts w:hint="eastAsia"/>
+        </w:rPr>
+        <w:t>들</w:t>
+      </w:r>
+      <w:r>
+        <w:rPr>
+          <w:rFonts w:hint="eastAsia"/>
+        </w:rPr>
+        <w:t>과</w:t>
+      </w:r>
+      <w:r>
+        <w:rPr>
+          <w:rFonts w:hint="eastAsia"/>
+        </w:rPr>
+        <w:t xml:space="preserve"> </w:t>
+      </w:r>
+      <w:r>
+        <w:rPr>
+          <w:rFonts w:hint="eastAsia"/>
+        </w:rPr>
+        <w:t>테스트</w:t>
+      </w:r>
+      <w:r>
+        <w:rPr>
+          <w:rFonts w:hint="eastAsia"/>
+        </w:rPr>
+        <w:t xml:space="preserve"> </w:t>
+      </w:r>
+      <w:r>
+        <w:rPr>
+          <w:rFonts w:hint="eastAsia"/>
+        </w:rPr>
+        <w:t>단계는</w:t>
+      </w:r>
+      <w:r>
+        <w:rPr>
+          <w:rFonts w:hint="eastAsia"/>
+        </w:rPr>
+        <w:t xml:space="preserve"> </w:t>
+      </w:r>
+      <w:r>
+        <w:rPr>
+          <w:rFonts w:hint="eastAsia"/>
+        </w:rPr>
+        <w:t>전통적</w:t>
+      </w:r>
+      <w:r>
+        <w:rPr>
+          <w:rFonts w:hint="eastAsia"/>
+        </w:rPr>
+        <w:t xml:space="preserve"> </w:t>
+      </w:r>
+      <w:r>
+        <w:rPr>
+          <w:rFonts w:hint="eastAsia"/>
+        </w:rPr>
+        <w:t>테스트</w:t>
+      </w:r>
+      <w:r>
+        <w:rPr>
+          <w:rFonts w:hint="eastAsia"/>
+        </w:rPr>
+        <w:t xml:space="preserve"> </w:t>
+      </w:r>
+      <w:r>
+        <w:rPr>
+          <w:rFonts w:hint="eastAsia"/>
+        </w:rPr>
+        <w:t>방법론과</w:t>
+      </w:r>
+      <w:r>
+        <w:rPr>
+          <w:rFonts w:hint="eastAsia"/>
+        </w:rPr>
+        <w:t xml:space="preserve"> </w:t>
+      </w:r>
+      <w:r>
+        <w:rPr>
+          <w:rFonts w:hint="eastAsia"/>
+        </w:rPr>
+        <w:t>유사하다</w:t>
+      </w:r>
+      <w:r>
+        <w:rPr>
+          <w:rFonts w:hint="eastAsia"/>
+        </w:rPr>
+        <w:t>.</w:t>
       </w:r>
     </w:p>
     <w:p>
@@ -16303,91 +16378,103 @@
         <w:rPr>
           <w:rFonts w:hint="eastAsia"/>
         </w:rPr>
-        <w:t>스텝</w:t>
-      </w:r>
-      <w:r>
-        <w:rPr>
-          <w:rFonts w:hint="eastAsia"/>
-        </w:rPr>
-        <w:t>들</w:t>
-      </w:r>
-      <w:r>
-        <w:rPr>
-          <w:rFonts w:hint="eastAsia"/>
-        </w:rPr>
-        <w:t>과</w:t>
-      </w:r>
-      <w:r>
-        <w:rPr>
-          <w:rFonts w:hint="eastAsia"/>
-        </w:rPr>
-        <w:t xml:space="preserve"> </w:t>
-      </w:r>
-      <w:r>
-        <w:rPr>
-          <w:rFonts w:hint="eastAsia"/>
-        </w:rPr>
-        <w:t>테스트</w:t>
-      </w:r>
-      <w:r>
-        <w:rPr>
-          <w:rFonts w:hint="eastAsia"/>
-        </w:rPr>
-        <w:t xml:space="preserve"> </w:t>
-      </w:r>
-      <w:r>
-        <w:rPr>
-          <w:rFonts w:hint="eastAsia"/>
-        </w:rPr>
-        <w:t>단계는</w:t>
-      </w:r>
-      <w:r>
-        <w:rPr>
-          <w:rFonts w:hint="eastAsia"/>
-        </w:rPr>
-        <w:t xml:space="preserve"> </w:t>
-      </w:r>
-      <w:r>
-        <w:rPr>
-          <w:rFonts w:hint="eastAsia"/>
-        </w:rPr>
-        <w:t>전통적</w:t>
-      </w:r>
-      <w:r>
-        <w:rPr>
-          <w:rFonts w:hint="eastAsia"/>
-        </w:rPr>
-        <w:t xml:space="preserve"> </w:t>
-      </w:r>
-      <w:r>
-        <w:rPr>
-          <w:rFonts w:hint="eastAsia"/>
-        </w:rPr>
-        <w:t>테스트</w:t>
-      </w:r>
-      <w:r>
-        <w:rPr>
-          <w:rFonts w:hint="eastAsia"/>
-        </w:rPr>
-        <w:t xml:space="preserve"> </w:t>
-      </w:r>
-      <w:r>
-        <w:rPr>
-          <w:rFonts w:hint="eastAsia"/>
-        </w:rPr>
-        <w:t>방법론과</w:t>
-      </w:r>
-      <w:r>
-        <w:rPr>
-          <w:rFonts w:hint="eastAsia"/>
-        </w:rPr>
-        <w:t xml:space="preserve"> </w:t>
-      </w:r>
-      <w:r>
-        <w:rPr>
-          <w:rFonts w:hint="eastAsia"/>
-        </w:rPr>
-        <w:t>유사하다</w:t>
+        <w:t>스텝들은</w:t>
+      </w:r>
+      <w:r>
+        <w:rPr>
+          <w:rFonts w:hint="eastAsia"/>
+        </w:rPr>
+        <w:t xml:space="preserve"> </w:t>
+      </w:r>
+      <w:r>
+        <w:rPr>
+          <w:rFonts w:hint="eastAsia"/>
+        </w:rPr>
+        <w:t>더</w:t>
+      </w:r>
+      <w:r>
+        <w:rPr>
+          <w:rFonts w:hint="eastAsia"/>
+        </w:rPr>
+        <w:t xml:space="preserve"> </w:t>
+      </w:r>
+      <w:r>
+        <w:rPr>
+          <w:rFonts w:hint="eastAsia"/>
+        </w:rPr>
+        <w:t>짧고</w:t>
+      </w:r>
+      <w:r>
+        <w:rPr>
+          <w:rFonts w:hint="eastAsia"/>
+        </w:rPr>
+        <w:t xml:space="preserve">, </w:t>
+      </w:r>
+      <w:r>
+        <w:rPr>
+          <w:rFonts w:hint="eastAsia"/>
+        </w:rPr>
+        <w:t>반복적이며</w:t>
+      </w:r>
+      <w:r>
+        <w:rPr>
+          <w:rFonts w:hint="eastAsia"/>
+        </w:rPr>
+        <w:t xml:space="preserve">, </w:t>
+      </w:r>
+      <w:r>
+        <w:rPr>
+          <w:rFonts w:hint="eastAsia"/>
+        </w:rPr>
+        <w:t>개발</w:t>
+      </w:r>
+      <w:r>
+        <w:rPr>
+          <w:rFonts w:hint="eastAsia"/>
+        </w:rPr>
+        <w:t xml:space="preserve"> </w:t>
+      </w:r>
+      <w:r>
+        <w:rPr>
+          <w:rFonts w:hint="eastAsia"/>
+        </w:rPr>
+        <w:t>사이클</w:t>
+      </w:r>
+      <w:r>
+        <w:rPr>
+          <w:rFonts w:hint="eastAsia"/>
+        </w:rPr>
+        <w:t xml:space="preserve"> </w:t>
+      </w:r>
+      <w:r>
+        <w:rPr>
+          <w:rFonts w:hint="eastAsia"/>
+        </w:rPr>
+        <w:t>주기와</w:t>
+      </w:r>
+      <w:r>
+        <w:rPr>
+          <w:rFonts w:hint="eastAsia"/>
+        </w:rPr>
+        <w:t xml:space="preserve"> </w:t>
+      </w:r>
+      <w:r>
+        <w:rPr>
+          <w:rFonts w:hint="eastAsia"/>
+        </w:rPr>
+        <w:t>완전히</w:t>
+      </w:r>
+      <w:r>
+        <w:rPr>
+          <w:rFonts w:hint="eastAsia"/>
+        </w:rPr>
+        <w:t xml:space="preserve"> </w:t>
+      </w:r>
+      <w:r>
+        <w:rPr>
+          <w:rFonts w:hint="eastAsia"/>
+        </w:rPr>
+        <w:t>통합된다</w:t>
       </w:r>
       <w:r>
         <w:rPr>
@@ -16403,16 +16490,163 @@
           <w:ilvl w:val="0"/>
           <w:numId w:val="13"/>
         </w:numPr>
-        <w:rPr>
-          <w:rFonts w:hint="eastAsia"/>
-        </w:rPr>
       </w:pPr>
       <w:r>
         <w:rPr>
           <w:rFonts w:hint="eastAsia"/>
         </w:rPr>
         <w:lastRenderedPageBreak/>
-        <w:t>Process steps are shorter, iterative, and completely integrated with development lifecycle</w:t>
+        <w:t>대형</w:t>
+      </w:r>
+      <w:r>
+        <w:rPr>
+          <w:rFonts w:hint="eastAsia"/>
+        </w:rPr>
+        <w:t xml:space="preserve"> </w:t>
+      </w:r>
+      <w:r>
+        <w:rPr>
+          <w:rFonts w:hint="eastAsia"/>
+        </w:rPr>
+        <w:t>애자일</w:t>
+      </w:r>
+      <w:r>
+        <w:rPr>
+          <w:rFonts w:hint="eastAsia"/>
+        </w:rPr>
+        <w:t xml:space="preserve"> </w:t>
+      </w:r>
+      <w:r>
+        <w:rPr>
+          <w:rFonts w:hint="eastAsia"/>
+        </w:rPr>
+        <w:t>프로젝트에서는</w:t>
+      </w:r>
+      <w:r>
+        <w:rPr>
+          <w:rFonts w:hint="eastAsia"/>
+        </w:rPr>
+        <w:t xml:space="preserve"> </w:t>
+      </w:r>
+      <w:r>
+        <w:rPr>
+          <w:rFonts w:hint="eastAsia"/>
+        </w:rPr>
+        <w:t>릴리즈</w:t>
+      </w:r>
+      <w:r>
+        <w:rPr>
+          <w:rFonts w:hint="eastAsia"/>
+        </w:rPr>
+        <w:t xml:space="preserve"> </w:t>
+      </w:r>
+      <w:r>
+        <w:rPr>
+          <w:rFonts w:hint="eastAsia"/>
+        </w:rPr>
+        <w:t>테스트</w:t>
+      </w:r>
+      <w:r>
+        <w:rPr>
+          <w:rFonts w:hint="eastAsia"/>
+        </w:rPr>
+        <w:t xml:space="preserve"> </w:t>
+      </w:r>
+      <w:r>
+        <w:rPr>
+          <w:rFonts w:hint="eastAsia"/>
+        </w:rPr>
+        <w:t>또는</w:t>
+      </w:r>
+      <w:r>
+        <w:rPr>
+          <w:rFonts w:hint="eastAsia"/>
+        </w:rPr>
+        <w:t xml:space="preserve"> </w:t>
+      </w:r>
+      <w:r>
+        <w:rPr>
+          <w:rFonts w:hint="eastAsia"/>
+        </w:rPr>
+        <w:t>경화</w:t>
+      </w:r>
+      <w:r>
+        <w:rPr>
+          <w:rFonts w:hint="eastAsia"/>
+        </w:rPr>
+        <w:t xml:space="preserve"> </w:t>
+      </w:r>
+      <w:r>
+        <w:rPr>
+          <w:rFonts w:hint="eastAsia"/>
+        </w:rPr>
+        <w:t>단계로</w:t>
+      </w:r>
+      <w:r>
+        <w:rPr>
+          <w:rFonts w:hint="eastAsia"/>
+        </w:rPr>
+        <w:t xml:space="preserve"> </w:t>
+      </w:r>
+      <w:r>
+        <w:rPr>
+          <w:rFonts w:hint="eastAsia"/>
+        </w:rPr>
+        <w:t>불리는</w:t>
+      </w:r>
+      <w:r>
+        <w:rPr>
+          <w:rFonts w:hint="eastAsia"/>
+        </w:rPr>
+        <w:t xml:space="preserve"> </w:t>
+      </w:r>
+      <w:r>
+        <w:rPr>
+          <w:rFonts w:hint="eastAsia"/>
+        </w:rPr>
+        <w:t>특별한</w:t>
+      </w:r>
+      <w:r>
+        <w:rPr>
+          <w:rFonts w:hint="eastAsia"/>
+        </w:rPr>
+        <w:t xml:space="preserve"> </w:t>
+      </w:r>
+      <w:r>
+        <w:rPr>
+          <w:rFonts w:hint="eastAsia"/>
+        </w:rPr>
+        <w:t>테스트</w:t>
+      </w:r>
+      <w:r>
+        <w:rPr>
+          <w:rFonts w:hint="eastAsia"/>
+        </w:rPr>
+        <w:t xml:space="preserve"> </w:t>
+      </w:r>
+      <w:r>
+        <w:rPr>
+          <w:rFonts w:hint="eastAsia"/>
+        </w:rPr>
+        <w:t>단계가</w:t>
+      </w:r>
+      <w:r>
+        <w:rPr>
+          <w:rFonts w:hint="eastAsia"/>
+        </w:rPr>
+        <w:t xml:space="preserve"> </w:t>
+      </w:r>
+      <w:r>
+        <w:rPr>
+          <w:rFonts w:hint="eastAsia"/>
+        </w:rPr>
+        <w:t>도입되었다</w:t>
+      </w:r>
+      <w:r>
+        <w:rPr>
+          <w:rFonts w:hint="eastAsia"/>
+        </w:rPr>
+        <w:t>.</w:t>
       </w:r>
     </w:p>
     <w:p>
@@ -16427,115 +16661,325 @@
         <w:rPr>
           <w:rFonts w:hint="eastAsia"/>
         </w:rPr>
+        <w:t>설정관리</w:t>
+      </w:r>
+      <w:r>
+        <w:rPr>
+          <w:rFonts w:hint="eastAsia"/>
+        </w:rPr>
+        <w:t xml:space="preserve">, </w:t>
+      </w:r>
+      <w:r>
+        <w:rPr>
+          <w:rFonts w:hint="eastAsia"/>
+        </w:rPr>
+        <w:t>문서화</w:t>
+      </w:r>
+      <w:r>
+        <w:rPr>
+          <w:rFonts w:hint="eastAsia"/>
+        </w:rPr>
+        <w:t xml:space="preserve"> </w:t>
+      </w:r>
+      <w:r>
+        <w:rPr>
+          <w:rFonts w:hint="eastAsia"/>
+        </w:rPr>
+        <w:t>및</w:t>
+      </w:r>
+      <w:r>
+        <w:rPr>
+          <w:rFonts w:hint="eastAsia"/>
+        </w:rPr>
+        <w:t xml:space="preserve"> </w:t>
+      </w:r>
+      <w:r>
+        <w:rPr>
+          <w:rFonts w:hint="eastAsia"/>
+        </w:rPr>
+        <w:t>추적성</w:t>
+      </w:r>
+      <w:r>
+        <w:rPr>
+          <w:rFonts w:hint="eastAsia"/>
+        </w:rPr>
+        <w:t xml:space="preserve"> </w:t>
+      </w:r>
+      <w:r>
+        <w:rPr>
+          <w:rFonts w:hint="eastAsia"/>
+        </w:rPr>
+        <w:t>결함</w:t>
+      </w:r>
+      <w:r>
+        <w:rPr>
+          <w:rFonts w:hint="eastAsia"/>
+        </w:rPr>
+        <w:t xml:space="preserve"> </w:t>
+      </w:r>
+      <w:r>
+        <w:rPr>
+          <w:rFonts w:hint="eastAsia"/>
+        </w:rPr>
+        <w:t>관리</w:t>
+      </w:r>
+      <w:r>
+        <w:rPr>
+          <w:rFonts w:hint="eastAsia"/>
+        </w:rPr>
+        <w:t>,</w:t>
+      </w:r>
+      <w:r>
+        <w:rPr>
+          <w:rFonts w:hint="eastAsia"/>
+        </w:rPr>
+        <w:t>의사소통</w:t>
+      </w:r>
+      <w:r>
+        <w:rPr>
+          <w:rFonts w:hint="eastAsia"/>
+        </w:rPr>
+        <w:t xml:space="preserve"> </w:t>
+      </w:r>
+      <w:r>
+        <w:rPr>
+          <w:rFonts w:hint="eastAsia"/>
+        </w:rPr>
+        <w:t>오류</w:t>
+      </w:r>
+      <w:r>
+        <w:rPr>
+          <w:rFonts w:hint="eastAsia"/>
+        </w:rPr>
+        <w:t>관리</w:t>
+      </w:r>
+      <w:r>
+        <w:rPr>
+          <w:rFonts w:hint="eastAsia"/>
+        </w:rPr>
+        <w:t xml:space="preserve"> </w:t>
+      </w:r>
+      <w:r>
+        <w:rPr>
+          <w:rFonts w:hint="eastAsia"/>
+        </w:rPr>
+        <w:t>같은</w:t>
+      </w:r>
+      <w:r>
+        <w:rPr>
+          <w:rFonts w:hint="eastAsia"/>
+        </w:rPr>
+        <w:t xml:space="preserve"> </w:t>
+      </w:r>
+      <w:r>
+        <w:rPr>
+          <w:rFonts w:hint="eastAsia"/>
+        </w:rPr>
+        <w:t>비용절감</w:t>
+      </w:r>
+      <w:r>
+        <w:rPr>
+          <w:rFonts w:hint="eastAsia"/>
+        </w:rPr>
+        <w:t>을</w:t>
+      </w:r>
+      <w:r>
+        <w:rPr>
+          <w:rFonts w:hint="eastAsia"/>
+        </w:rPr>
+        <w:t xml:space="preserve"> </w:t>
+      </w:r>
+      <w:r>
+        <w:rPr>
+          <w:rFonts w:hint="eastAsia"/>
+        </w:rPr>
+        <w:t>위한</w:t>
+      </w:r>
+      <w:r>
+        <w:rPr>
+          <w:rFonts w:hint="eastAsia"/>
+        </w:rPr>
+        <w:t xml:space="preserve"> </w:t>
+      </w:r>
+      <w:r>
+        <w:rPr>
+          <w:rFonts w:hint="eastAsia"/>
+        </w:rPr>
         <w:t>프로세스</w:t>
       </w:r>
       <w:r>
         <w:rPr>
           <w:rFonts w:hint="eastAsia"/>
         </w:rPr>
-        <w:t xml:space="preserve"> </w:t>
-      </w:r>
-      <w:r>
-        <w:rPr>
-          <w:rFonts w:hint="eastAsia"/>
-        </w:rPr>
-        <w:t>스텝들은</w:t>
-      </w:r>
-      <w:r>
-        <w:rPr>
-          <w:rFonts w:hint="eastAsia"/>
-        </w:rPr>
-        <w:t xml:space="preserve"> </w:t>
-      </w:r>
-      <w:r>
-        <w:rPr>
-          <w:rFonts w:hint="eastAsia"/>
-        </w:rPr>
-        <w:t>더</w:t>
-      </w:r>
-      <w:r>
-        <w:rPr>
-          <w:rFonts w:hint="eastAsia"/>
-        </w:rPr>
-        <w:t xml:space="preserve"> </w:t>
-      </w:r>
-      <w:r>
-        <w:rPr>
-          <w:rFonts w:hint="eastAsia"/>
-        </w:rPr>
-        <w:t>짧고</w:t>
-      </w:r>
-      <w:r>
-        <w:rPr>
-          <w:rFonts w:hint="eastAsia"/>
-        </w:rPr>
-        <w:t xml:space="preserve">, </w:t>
-      </w:r>
-      <w:r>
-        <w:rPr>
-          <w:rFonts w:hint="eastAsia"/>
-        </w:rPr>
-        <w:t>반복적이며</w:t>
-      </w:r>
-      <w:r>
-        <w:rPr>
-          <w:rFonts w:hint="eastAsia"/>
-        </w:rPr>
-        <w:t xml:space="preserve">, </w:t>
-      </w:r>
-      <w:r>
-        <w:rPr>
-          <w:rFonts w:hint="eastAsia"/>
-        </w:rPr>
-        <w:t>개발</w:t>
-      </w:r>
-      <w:r>
-        <w:rPr>
-          <w:rFonts w:hint="eastAsia"/>
-        </w:rPr>
-        <w:t xml:space="preserve"> </w:t>
-      </w:r>
-      <w:r>
-        <w:rPr>
-          <w:rFonts w:hint="eastAsia"/>
-        </w:rPr>
-        <w:t>사이클</w:t>
-      </w:r>
-      <w:r>
-        <w:rPr>
-          <w:rFonts w:hint="eastAsia"/>
-        </w:rPr>
-        <w:t xml:space="preserve"> </w:t>
-      </w:r>
-      <w:r>
-        <w:rPr>
-          <w:rFonts w:hint="eastAsia"/>
-        </w:rPr>
-        <w:t>주기와</w:t>
-      </w:r>
-      <w:r>
-        <w:rPr>
-          <w:rFonts w:hint="eastAsia"/>
-        </w:rPr>
-        <w:t xml:space="preserve"> </w:t>
-      </w:r>
-      <w:r>
-        <w:rPr>
-          <w:rFonts w:hint="eastAsia"/>
-        </w:rPr>
-        <w:t>완전히</w:t>
-      </w:r>
-      <w:r>
-        <w:rPr>
-          <w:rFonts w:hint="eastAsia"/>
-        </w:rPr>
-        <w:t xml:space="preserve"> </w:t>
-      </w:r>
-      <w:r>
-        <w:rPr>
-          <w:rFonts w:hint="eastAsia"/>
-        </w:rPr>
-        <w:t>통합된다</w:t>
+        <w:t>들</w:t>
+      </w:r>
+      <w:r>
+        <w:rPr>
+          <w:rFonts w:hint="eastAsia"/>
+        </w:rPr>
+        <w:t xml:space="preserve"> </w:t>
+      </w:r>
+      <w:r>
+        <w:rPr>
+          <w:rFonts w:hint="eastAsia"/>
+        </w:rPr>
+        <w:t xml:space="preserve"> </w:t>
+      </w:r>
+      <w:r>
+        <w:rPr>
+          <w:rFonts w:hint="eastAsia"/>
+        </w:rPr>
+        <w:t>뿐만</w:t>
+      </w:r>
+      <w:r>
+        <w:rPr>
+          <w:rFonts w:hint="eastAsia"/>
+        </w:rPr>
+        <w:t xml:space="preserve"> </w:t>
+      </w:r>
+      <w:r>
+        <w:rPr>
+          <w:rFonts w:hint="eastAsia"/>
+        </w:rPr>
+        <w:t>아니라</w:t>
+      </w:r>
+      <w:r>
+        <w:rPr>
+          <w:rFonts w:hint="eastAsia"/>
+        </w:rPr>
+        <w:t xml:space="preserve"> , </w:t>
+      </w:r>
+      <w:r>
+        <w:rPr>
+          <w:rFonts w:hint="eastAsia"/>
+        </w:rPr>
+        <w:t>리스크</w:t>
+      </w:r>
+      <w:r>
+        <w:rPr>
+          <w:rFonts w:hint="eastAsia"/>
+        </w:rPr>
+        <w:t xml:space="preserve"> </w:t>
+      </w:r>
+      <w:r>
+        <w:rPr>
+          <w:rFonts w:hint="eastAsia"/>
+        </w:rPr>
+        <w:t>관리</w:t>
+      </w:r>
+      <w:r>
+        <w:rPr>
+          <w:rFonts w:hint="eastAsia"/>
+        </w:rPr>
+        <w:t xml:space="preserve"> </w:t>
+      </w:r>
+      <w:r>
+        <w:rPr>
+          <w:rFonts w:hint="eastAsia"/>
+        </w:rPr>
+        <w:t>같은</w:t>
+      </w:r>
+      <w:r>
+        <w:rPr>
+          <w:rFonts w:hint="eastAsia"/>
+        </w:rPr>
+        <w:t xml:space="preserve"> </w:t>
+      </w:r>
+      <w:r>
+        <w:rPr>
+          <w:rFonts w:hint="eastAsia"/>
+        </w:rPr>
+        <w:t>전통적</w:t>
+      </w:r>
+      <w:r>
+        <w:rPr>
+          <w:rFonts w:hint="eastAsia"/>
+        </w:rPr>
+        <w:t xml:space="preserve"> </w:t>
+      </w:r>
+      <w:r>
+        <w:rPr>
+          <w:rFonts w:hint="eastAsia"/>
+        </w:rPr>
+        <w:t>프로젝트</w:t>
+      </w:r>
+      <w:r>
+        <w:rPr>
+          <w:rFonts w:hint="eastAsia"/>
+        </w:rPr>
+        <w:t>의</w:t>
+      </w:r>
+      <w:r>
+        <w:rPr>
+          <w:rFonts w:hint="eastAsia"/>
+        </w:rPr>
+        <w:t xml:space="preserve"> </w:t>
+      </w:r>
+      <w:r>
+        <w:rPr>
+          <w:rFonts w:hint="eastAsia"/>
+        </w:rPr>
+        <w:t>관리</w:t>
+      </w:r>
+      <w:r>
+        <w:rPr>
+          <w:rFonts w:hint="eastAsia"/>
+        </w:rPr>
+        <w:t xml:space="preserve"> </w:t>
+      </w:r>
+      <w:r>
+        <w:rPr>
+          <w:rFonts w:hint="eastAsia"/>
+        </w:rPr>
+        <w:t>프로세스</w:t>
+      </w:r>
+      <w:r>
+        <w:rPr>
+          <w:rFonts w:hint="eastAsia"/>
+        </w:rPr>
+        <w:t>들</w:t>
+      </w:r>
+      <w:r>
+        <w:rPr>
+          <w:rFonts w:hint="eastAsia"/>
+        </w:rPr>
+        <w:t>도</w:t>
+      </w:r>
+      <w:r>
+        <w:rPr>
+          <w:rFonts w:hint="eastAsia"/>
+        </w:rPr>
+        <w:t xml:space="preserve"> </w:t>
+      </w:r>
+      <w:r>
+        <w:rPr>
+          <w:rFonts w:hint="eastAsia"/>
+        </w:rPr>
+        <w:t>테스트에</w:t>
+      </w:r>
+      <w:r>
+        <w:rPr>
+          <w:rFonts w:hint="eastAsia"/>
+        </w:rPr>
+        <w:t xml:space="preserve"> </w:t>
+      </w:r>
+      <w:r>
+        <w:rPr>
+          <w:rFonts w:hint="eastAsia"/>
+        </w:rPr>
+        <w:t>영향을</w:t>
+      </w:r>
+      <w:r>
+        <w:rPr>
+          <w:rFonts w:hint="eastAsia"/>
+        </w:rPr>
+        <w:t xml:space="preserve"> </w:t>
+      </w:r>
+      <w:r>
+        <w:rPr>
+          <w:rFonts w:hint="eastAsia"/>
+        </w:rPr>
+        <w:t>미친다</w:t>
       </w:r>
       <w:r>
         <w:rPr>
@@ -16546,218 +16990,25 @@
     </w:p>
     <w:p>
       <w:pPr>
-        <w:pStyle w:val="ListParagraph"/>
-        <w:numPr>
-          <w:ilvl w:val="0"/>
-          <w:numId w:val="13"/>
-        </w:numPr>
-      </w:pPr>
-      <w:r>
-        <w:rPr>
-          <w:rFonts w:hint="eastAsia"/>
-        </w:rPr>
-        <w:t>Special test phase called Release test or Hardening phase established for large Agile projects</w:t>
-      </w:r>
-      <w:r>
-        <w:rPr>
-          <w:rFonts w:hint="eastAsia"/>
-        </w:rPr>
-        <w:t>대형</w:t>
-      </w:r>
-      <w:r>
-        <w:rPr>
-          <w:rFonts w:hint="eastAsia"/>
-        </w:rPr>
-        <w:t xml:space="preserve"> </w:t>
-      </w:r>
-      <w:r>
-        <w:rPr>
-          <w:rFonts w:hint="eastAsia"/>
-        </w:rPr>
-        <w:t>애자일</w:t>
-      </w:r>
-      <w:r>
-        <w:rPr>
-          <w:rFonts w:hint="eastAsia"/>
-        </w:rPr>
-        <w:t xml:space="preserve"> </w:t>
-      </w:r>
-      <w:r>
-        <w:rPr>
-          <w:rFonts w:hint="eastAsia"/>
-        </w:rPr>
-        <w:t>프로젝트에서는</w:t>
-      </w:r>
-      <w:r>
-        <w:rPr>
-          <w:rFonts w:hint="eastAsia"/>
-        </w:rPr>
-        <w:t xml:space="preserve"> </w:t>
-      </w:r>
-      <w:r>
-        <w:rPr>
-          <w:rFonts w:hint="eastAsia"/>
-        </w:rPr>
-        <w:t>릴리즈</w:t>
-      </w:r>
-      <w:r>
-        <w:rPr>
-          <w:rFonts w:hint="eastAsia"/>
-        </w:rPr>
-        <w:t xml:space="preserve"> </w:t>
-      </w:r>
-      <w:r>
-        <w:rPr>
-          <w:rFonts w:hint="eastAsia"/>
-        </w:rPr>
-        <w:t>테스트</w:t>
-      </w:r>
-      <w:r>
-        <w:rPr>
-          <w:rFonts w:hint="eastAsia"/>
-        </w:rPr>
-        <w:t xml:space="preserve"> </w:t>
-      </w:r>
-      <w:r>
-        <w:rPr>
-          <w:rFonts w:hint="eastAsia"/>
-        </w:rPr>
-        <w:t>또는</w:t>
-      </w:r>
-      <w:r>
-        <w:rPr>
-          <w:rFonts w:hint="eastAsia"/>
-        </w:rPr>
-        <w:t xml:space="preserve"> </w:t>
-      </w:r>
-      <w:r>
-        <w:rPr>
-          <w:rFonts w:hint="eastAsia"/>
-        </w:rPr>
-        <w:t>경화</w:t>
-      </w:r>
-      <w:r>
-        <w:rPr>
-          <w:rFonts w:hint="eastAsia"/>
-        </w:rPr>
-        <w:t xml:space="preserve"> </w:t>
-      </w:r>
-      <w:r>
-        <w:rPr>
-          <w:rFonts w:hint="eastAsia"/>
-        </w:rPr>
-        <w:t>단계로</w:t>
-      </w:r>
-      <w:r>
-        <w:rPr>
-          <w:rFonts w:hint="eastAsia"/>
-        </w:rPr>
-        <w:t xml:space="preserve"> </w:t>
-      </w:r>
-      <w:r>
-        <w:rPr>
-          <w:rFonts w:hint="eastAsia"/>
-        </w:rPr>
-        <w:t>불리는</w:t>
-      </w:r>
-      <w:r>
-        <w:rPr>
-          <w:rFonts w:hint="eastAsia"/>
-        </w:rPr>
-        <w:t xml:space="preserve"> </w:t>
-      </w:r>
-      <w:r>
-        <w:rPr>
-          <w:rFonts w:hint="eastAsia"/>
-        </w:rPr>
-        <w:t>특별한</w:t>
-      </w:r>
-      <w:r>
-        <w:rPr>
-          <w:rFonts w:hint="eastAsia"/>
-        </w:rPr>
-        <w:t xml:space="preserve"> </w:t>
-      </w:r>
-      <w:r>
-        <w:rPr>
-          <w:rFonts w:hint="eastAsia"/>
-        </w:rPr>
-        <w:t>테스트</w:t>
-      </w:r>
-      <w:r>
-        <w:rPr>
-          <w:rFonts w:hint="eastAsia"/>
-        </w:rPr>
-        <w:t xml:space="preserve"> </w:t>
-      </w:r>
-      <w:r>
-        <w:rPr>
-          <w:rFonts w:hint="eastAsia"/>
-        </w:rPr>
-        <w:t>단계가</w:t>
-      </w:r>
-      <w:r>
-        <w:rPr>
-          <w:rFonts w:hint="eastAsia"/>
-        </w:rPr>
-        <w:t xml:space="preserve"> </w:t>
-      </w:r>
-      <w:r>
-        <w:rPr>
-          <w:rFonts w:hint="eastAsia"/>
-        </w:rPr>
-        <w:t>도입되었다</w:t>
-      </w:r>
-      <w:r>
-        <w:rPr>
-          <w:rFonts w:hint="eastAsia"/>
-        </w:rPr>
-        <w:t>.</w:t>
+        <w:pStyle w:val="Heading3"/>
+      </w:pPr>
+      <w:r>
+        <w:rPr>
+          <w:rFonts w:hint="eastAsia"/>
+        </w:rPr>
+        <w:t>V-</w:t>
+      </w:r>
+      <w:r>
+        <w:rPr>
+          <w:rFonts w:hint="eastAsia"/>
+        </w:rPr>
+        <w:t>모델</w:t>
       </w:r>
     </w:p>
     <w:p>
       <w:pPr>
-        <w:pStyle w:val="ListParagraph"/>
-        <w:numPr>
-          <w:ilvl w:val="0"/>
-          <w:numId w:val="13"/>
-        </w:numPr>
-        <w:rPr>
-          <w:rFonts w:hint="eastAsia"/>
-        </w:rPr>
-      </w:pPr>
-      <w:r>
-        <w:rPr>
-          <w:rFonts w:hint="eastAsia"/>
-        </w:rPr>
-        <w:t>Cost-cutting processes, such as configuration management, fault management for documentation, traceability and communication of errors, as well as traditional project management processes, such as risk, management and reporting impact the test</w:t>
-      </w:r>
-    </w:p>
-    <w:p>
-      <w:pPr>
-        <w:pStyle w:val="ListParagraph"/>
-        <w:numPr>
-          <w:ilvl w:val="0"/>
-          <w:numId w:val="13"/>
-        </w:numPr>
-      </w:pPr>
-      <w:bookmarkStart w:id="15" w:name="_GoBack"/>
-      <w:bookmarkEnd w:id="15"/>
-    </w:p>
-    <w:p>
-      <w:pPr>
-        <w:pStyle w:val="Heading3"/>
-      </w:pPr>
-      <w:r>
-        <w:rPr>
-          <w:rFonts w:hint="eastAsia"/>
-        </w:rPr>
-        <w:t>V-Model</w:t>
-      </w:r>
-    </w:p>
-    <w:p>
-      <w:pPr>
-        <w:ind w:left="720"/>
+        <w:ind w:left="1440"/>
+        <w:jc w:val="center"/>
       </w:pPr>
       <w:r>
         <w:rPr>
@@ -16765,10 +17016,10 @@
           <w:lang w:eastAsia="zh-CN"/>
         </w:rPr>
         <w:drawing>
-          <wp:inline distT="0" distB="0" distL="0" distR="0" wp14:anchorId="244EF6F3" wp14:editId="046490D0">
-            <wp:extent cx="4524375" cy="2800350"/>
-            <wp:effectExtent l="0" t="0" r="9525" b="0"/>
-            <wp:docPr id="3" name="Picture 3"/>
+          <wp:inline distT="0" distB="0" distL="0" distR="0">
+            <wp:extent cx="5175504" cy="3364992"/>
+            <wp:effectExtent l="0" t="0" r="6350" b="0"/>
+            <wp:docPr id="34" name="Picture 34"/>
             <wp:cNvGraphicFramePr>
               <a:graphicFrameLocks xmlns:a="http://schemas.openxmlformats.org/drawingml/2006/main" noChangeAspect="1"/>
             </wp:cNvGraphicFramePr>
@@ -16776,11 +17027,17 @@
               <a:graphicData uri="http://schemas.openxmlformats.org/drawingml/2006/picture">
                 <pic:pic xmlns:pic="http://schemas.openxmlformats.org/drawingml/2006/picture">
                   <pic:nvPicPr>
-                    <pic:cNvPr id="0" name=""/>
+                    <pic:cNvPr id="0" name="v-model.png"/>
                     <pic:cNvPicPr/>
                   </pic:nvPicPr>
                   <pic:blipFill>
-                    <a:blip r:embed="rId11"/>
+                    <a:blip r:embed="rId11" cstate="print">
+                      <a:extLst>
+                        <a:ext uri="{28A0092B-C50C-407E-A947-70E740481C1C}">
+                          <a14:useLocalDpi xmlns:a14="http://schemas.microsoft.com/office/drawing/2010/main" val="0"/>
+                        </a:ext>
+                      </a:extLst>
+                    </a:blip>
                     <a:stretch>
                       <a:fillRect/>
                     </a:stretch>
@@ -16788,7 +17045,7 @@
                   <pic:spPr>
                     <a:xfrm>
                       <a:off x="0" y="0"/>
-                      <a:ext cx="4524375" cy="2800350"/>
+                      <a:ext cx="5175504" cy="3364992"/>
                     </a:xfrm>
                     <a:prstGeom prst="rect">
                       <a:avLst/>
@@ -16810,7 +17067,148 @@
         </w:numPr>
       </w:pPr>
       <w:r>
-        <w:t>The test levels of the V-model and the typical five activities (TMap or ISTQB) of each stage are part of the Agile test approach.</w:t>
+        <w:rPr>
+          <w:rFonts w:hint="eastAsia"/>
+        </w:rPr>
+        <w:t>V-</w:t>
+      </w:r>
+      <w:r>
+        <w:rPr>
+          <w:rFonts w:hint="eastAsia"/>
+        </w:rPr>
+        <w:t>모델의</w:t>
+      </w:r>
+      <w:r>
+        <w:rPr>
+          <w:rFonts w:hint="eastAsia"/>
+        </w:rPr>
+        <w:t xml:space="preserve"> </w:t>
+      </w:r>
+      <w:r>
+        <w:rPr>
+          <w:rFonts w:hint="eastAsia"/>
+        </w:rPr>
+        <w:t xml:space="preserve"> </w:t>
+      </w:r>
+      <w:r>
+        <w:rPr>
+          <w:rFonts w:hint="eastAsia"/>
+        </w:rPr>
+        <w:t>테스트</w:t>
+      </w:r>
+      <w:r>
+        <w:rPr>
+          <w:rFonts w:hint="eastAsia"/>
+        </w:rPr>
+        <w:t xml:space="preserve"> </w:t>
+      </w:r>
+      <w:r>
+        <w:rPr>
+          <w:rFonts w:hint="eastAsia"/>
+        </w:rPr>
+        <w:t>레벨과</w:t>
+      </w:r>
+      <w:r>
+        <w:rPr>
+          <w:rFonts w:hint="eastAsia"/>
+        </w:rPr>
+        <w:t xml:space="preserve"> </w:t>
+      </w:r>
+      <w:r>
+        <w:rPr>
+          <w:rFonts w:hint="eastAsia"/>
+        </w:rPr>
+        <w:t>각</w:t>
+      </w:r>
+      <w:r>
+        <w:rPr>
+          <w:rFonts w:hint="eastAsia"/>
+        </w:rPr>
+        <w:t xml:space="preserve"> </w:t>
+      </w:r>
+      <w:r>
+        <w:rPr>
+          <w:rFonts w:hint="eastAsia"/>
+        </w:rPr>
+        <w:t>스테이지의</w:t>
+      </w:r>
+      <w:r>
+        <w:rPr>
+          <w:rFonts w:hint="eastAsia"/>
+        </w:rPr>
+        <w:t xml:space="preserve"> </w:t>
+      </w:r>
+      <w:r>
+        <w:rPr>
+          <w:rFonts w:hint="eastAsia"/>
+        </w:rPr>
+        <w:t>다섯가지</w:t>
+      </w:r>
+      <w:r>
+        <w:rPr>
+          <w:rFonts w:hint="eastAsia"/>
+        </w:rPr>
+        <w:t xml:space="preserve"> </w:t>
+      </w:r>
+      <w:r>
+        <w:rPr>
+          <w:rFonts w:hint="eastAsia"/>
+        </w:rPr>
+        <w:t>활동들은</w:t>
+      </w:r>
+      <w:r>
+        <w:rPr>
+          <w:rFonts w:hint="eastAsia"/>
+        </w:rPr>
+        <w:t xml:space="preserve"> </w:t>
+      </w:r>
+      <w:r>
+        <w:rPr>
+          <w:rFonts w:hint="eastAsia"/>
+        </w:rPr>
+        <w:t>애자일</w:t>
+      </w:r>
+      <w:r>
+        <w:rPr>
+          <w:rFonts w:hint="eastAsia"/>
+        </w:rPr>
+        <w:t xml:space="preserve"> </w:t>
+      </w:r>
+      <w:r>
+        <w:rPr>
+          <w:rFonts w:hint="eastAsia"/>
+        </w:rPr>
+        <w:t>테스트</w:t>
+      </w:r>
+      <w:r>
+        <w:rPr>
+          <w:rFonts w:hint="eastAsia"/>
+        </w:rPr>
+        <w:t xml:space="preserve"> </w:t>
+      </w:r>
+      <w:r>
+        <w:rPr>
+          <w:rFonts w:hint="eastAsia"/>
+        </w:rPr>
+        <w:t>방법론의</w:t>
+      </w:r>
+      <w:r>
+        <w:rPr>
+          <w:rFonts w:hint="eastAsia"/>
+        </w:rPr>
+        <w:t xml:space="preserve"> </w:t>
+      </w:r>
+      <w:r>
+        <w:rPr>
+          <w:rFonts w:hint="eastAsia"/>
+        </w:rPr>
+        <w:t>일부이다</w:t>
+      </w:r>
+      <w:r>
+        <w:rPr>
+          <w:rFonts w:hint="eastAsia"/>
+        </w:rPr>
+        <w:t>.</w:t>
       </w:r>
     </w:p>
     <w:p>
@@ -16822,7 +17220,250 @@
         </w:numPr>
       </w:pPr>
       <w:r>
-        <w:t>The initial sub-activities, planning, preparation, analysis, or design, include the provision of basic procedures, such as test approach, methods, metrics, and infrastructure.</w:t>
+        <w:rPr>
+          <w:rFonts w:hint="eastAsia"/>
+        </w:rPr>
+        <w:t>테스트</w:t>
+      </w:r>
+      <w:r>
+        <w:rPr>
+          <w:rFonts w:hint="eastAsia"/>
+        </w:rPr>
+        <w:t xml:space="preserve"> </w:t>
+      </w:r>
+      <w:r>
+        <w:rPr>
+          <w:rFonts w:hint="eastAsia"/>
+        </w:rPr>
+        <w:t>방법론과</w:t>
+      </w:r>
+      <w:r>
+        <w:rPr>
+          <w:rFonts w:hint="eastAsia"/>
+        </w:rPr>
+        <w:t xml:space="preserve"> </w:t>
+      </w:r>
+      <w:r>
+        <w:rPr>
+          <w:rFonts w:hint="eastAsia"/>
+        </w:rPr>
+        <w:t>적용방안</w:t>
+      </w:r>
+      <w:r>
+        <w:rPr>
+          <w:rFonts w:hint="eastAsia"/>
+        </w:rPr>
+        <w:t xml:space="preserve">, </w:t>
+      </w:r>
+      <w:r>
+        <w:rPr>
+          <w:rFonts w:hint="eastAsia"/>
+        </w:rPr>
+        <w:t>측정방법</w:t>
+      </w:r>
+      <w:r>
+        <w:rPr>
+          <w:rFonts w:hint="eastAsia"/>
+        </w:rPr>
+        <w:t xml:space="preserve">, </w:t>
+      </w:r>
+      <w:r>
+        <w:rPr>
+          <w:rFonts w:hint="eastAsia"/>
+        </w:rPr>
+        <w:t>기반구조</w:t>
+      </w:r>
+      <w:r>
+        <w:rPr>
+          <w:rFonts w:hint="eastAsia"/>
+        </w:rPr>
+        <w:t xml:space="preserve"> </w:t>
+      </w:r>
+      <w:r>
+        <w:rPr>
+          <w:rFonts w:hint="eastAsia"/>
+        </w:rPr>
+        <w:t>같은</w:t>
+      </w:r>
+      <w:r>
+        <w:rPr>
+          <w:rFonts w:hint="eastAsia"/>
+        </w:rPr>
+        <w:t xml:space="preserve"> </w:t>
+      </w:r>
+      <w:r>
+        <w:rPr>
+          <w:rFonts w:hint="eastAsia"/>
+        </w:rPr>
+        <w:t>기초</w:t>
+      </w:r>
+      <w:r>
+        <w:rPr>
+          <w:rFonts w:hint="eastAsia"/>
+        </w:rPr>
+        <w:t xml:space="preserve"> </w:t>
+      </w:r>
+      <w:r>
+        <w:rPr>
+          <w:rFonts w:hint="eastAsia"/>
+        </w:rPr>
+        <w:t>절차들은</w:t>
+      </w:r>
+      <w:r>
+        <w:rPr>
+          <w:rFonts w:hint="eastAsia"/>
+        </w:rPr>
+        <w:t xml:space="preserve"> </w:t>
+      </w:r>
+      <w:r>
+        <w:rPr>
+          <w:rFonts w:hint="eastAsia"/>
+        </w:rPr>
+        <w:t>초기의</w:t>
+      </w:r>
+      <w:r>
+        <w:rPr>
+          <w:rFonts w:hint="eastAsia"/>
+        </w:rPr>
+        <w:t xml:space="preserve"> </w:t>
+      </w:r>
+      <w:r>
+        <w:rPr>
+          <w:rFonts w:hint="eastAsia"/>
+        </w:rPr>
+        <w:t>세부</w:t>
+      </w:r>
+      <w:r>
+        <w:rPr>
+          <w:rFonts w:hint="eastAsia"/>
+        </w:rPr>
+        <w:t xml:space="preserve"> </w:t>
+      </w:r>
+      <w:r>
+        <w:rPr>
+          <w:rFonts w:hint="eastAsia"/>
+        </w:rPr>
+        <w:t>활동</w:t>
+      </w:r>
+      <w:r>
+        <w:rPr>
+          <w:rFonts w:hint="eastAsia"/>
+        </w:rPr>
+        <w:t xml:space="preserve"> (</w:t>
+      </w:r>
+      <w:r>
+        <w:rPr>
+          <w:rFonts w:hint="eastAsia"/>
+        </w:rPr>
+        <w:t>계획</w:t>
+      </w:r>
+      <w:r>
+        <w:rPr>
+          <w:rFonts w:hint="eastAsia"/>
+        </w:rPr>
+        <w:t xml:space="preserve">, </w:t>
+      </w:r>
+      <w:r>
+        <w:rPr>
+          <w:rFonts w:hint="eastAsia"/>
+        </w:rPr>
+        <w:t>준비</w:t>
+      </w:r>
+      <w:r>
+        <w:rPr>
+          <w:rFonts w:hint="eastAsia"/>
+        </w:rPr>
+        <w:t xml:space="preserve">, </w:t>
+      </w:r>
+      <w:r>
+        <w:rPr>
+          <w:rFonts w:hint="eastAsia"/>
+        </w:rPr>
+        <w:t>분석</w:t>
+      </w:r>
+      <w:r>
+        <w:rPr>
+          <w:rFonts w:hint="eastAsia"/>
+        </w:rPr>
+        <w:t xml:space="preserve"> </w:t>
+      </w:r>
+      <w:r>
+        <w:rPr>
+          <w:rFonts w:hint="eastAsia"/>
+        </w:rPr>
+        <w:t>또는</w:t>
+      </w:r>
+      <w:r>
+        <w:rPr>
+          <w:rFonts w:hint="eastAsia"/>
+        </w:rPr>
+        <w:t xml:space="preserve"> </w:t>
+      </w:r>
+      <w:r>
+        <w:rPr>
+          <w:rFonts w:hint="eastAsia"/>
+        </w:rPr>
+        <w:t>설계</w:t>
+      </w:r>
+      <w:r>
+        <w:rPr>
+          <w:rFonts w:hint="eastAsia"/>
+        </w:rPr>
+        <w:t xml:space="preserve"> </w:t>
+      </w:r>
+      <w:r>
+        <w:rPr>
+          <w:rFonts w:hint="eastAsia"/>
+        </w:rPr>
+        <w:t>같은</w:t>
+      </w:r>
+      <w:r>
+        <w:rPr>
+          <w:rFonts w:hint="eastAsia"/>
+        </w:rPr>
+        <w:t xml:space="preserve">) </w:t>
+      </w:r>
+      <w:r>
+        <w:rPr>
+          <w:rFonts w:hint="eastAsia"/>
+        </w:rPr>
+        <w:t>안에</w:t>
+      </w:r>
+      <w:r>
+        <w:rPr>
+          <w:rFonts w:hint="eastAsia"/>
+        </w:rPr>
+        <w:t xml:space="preserve"> </w:t>
+      </w:r>
+      <w:r>
+        <w:rPr>
+          <w:rFonts w:hint="eastAsia"/>
+        </w:rPr>
+        <w:t>포함</w:t>
+      </w:r>
+      <w:r>
+        <w:rPr>
+          <w:rFonts w:hint="eastAsia"/>
+        </w:rPr>
+        <w:t>되어</w:t>
+      </w:r>
+      <w:r>
+        <w:rPr>
+          <w:rFonts w:hint="eastAsia"/>
+        </w:rPr>
+        <w:t xml:space="preserve"> </w:t>
+      </w:r>
+      <w:r>
+        <w:rPr>
+          <w:rFonts w:hint="eastAsia"/>
+        </w:rPr>
+        <w:t>준비된다</w:t>
+      </w:r>
+      <w:r>
+        <w:rPr>
+          <w:rFonts w:hint="eastAsia"/>
+        </w:rPr>
+        <w:t>.</w:t>
       </w:r>
     </w:p>
     <w:p>
@@ -16834,7 +17475,334 @@
         </w:numPr>
       </w:pPr>
       <w:r>
-        <w:t>In Agile projects, this is done when the project starts (project initiation) or in Sprint 0. In particular, there is DoD criteria, such as Test coverage or number of errors allowed per User Story rather than per sprint or release.</w:t>
+        <w:rPr>
+          <w:rFonts w:hint="eastAsia"/>
+        </w:rPr>
+        <w:t>애자일</w:t>
+      </w:r>
+      <w:r>
+        <w:rPr>
+          <w:rFonts w:hint="eastAsia"/>
+        </w:rPr>
+        <w:t xml:space="preserve"> </w:t>
+      </w:r>
+      <w:r>
+        <w:rPr>
+          <w:rFonts w:hint="eastAsia"/>
+        </w:rPr>
+        <w:t>프로젝트에서는</w:t>
+      </w:r>
+      <w:r>
+        <w:rPr>
+          <w:rFonts w:hint="eastAsia"/>
+        </w:rPr>
+        <w:t xml:space="preserve"> </w:t>
+      </w:r>
+      <w:r>
+        <w:rPr>
+          <w:rFonts w:hint="eastAsia"/>
+        </w:rPr>
+        <w:t>이와</w:t>
+      </w:r>
+      <w:r>
+        <w:rPr>
+          <w:rFonts w:hint="eastAsia"/>
+        </w:rPr>
+        <w:t xml:space="preserve"> </w:t>
+      </w:r>
+      <w:r>
+        <w:rPr>
+          <w:rFonts w:hint="eastAsia"/>
+        </w:rPr>
+        <w:t>같은</w:t>
+      </w:r>
+      <w:r>
+        <w:rPr>
+          <w:rFonts w:hint="eastAsia"/>
+        </w:rPr>
+        <w:t xml:space="preserve"> </w:t>
+      </w:r>
+      <w:r>
+        <w:rPr>
+          <w:rFonts w:hint="eastAsia"/>
+        </w:rPr>
+        <w:t>활동</w:t>
+      </w:r>
+      <w:r>
+        <w:rPr>
+          <w:rFonts w:hint="eastAsia"/>
+        </w:rPr>
+        <w:t xml:space="preserve">, </w:t>
+      </w:r>
+      <w:r>
+        <w:rPr>
+          <w:rFonts w:hint="eastAsia"/>
+        </w:rPr>
+        <w:t>특히</w:t>
+      </w:r>
+      <w:r>
+        <w:rPr>
+          <w:rFonts w:hint="eastAsia"/>
+        </w:rPr>
+        <w:t xml:space="preserve"> </w:t>
+      </w:r>
+      <w:r>
+        <w:rPr>
+          <w:rFonts w:hint="eastAsia"/>
+        </w:rPr>
+        <w:t>테스트</w:t>
+      </w:r>
+      <w:r>
+        <w:rPr>
+          <w:rFonts w:hint="eastAsia"/>
+        </w:rPr>
+        <w:t xml:space="preserve"> </w:t>
+      </w:r>
+      <w:r>
+        <w:rPr>
+          <w:rFonts w:hint="eastAsia"/>
+        </w:rPr>
+        <w:t>커버리지</w:t>
+      </w:r>
+      <w:r>
+        <w:rPr>
+          <w:rFonts w:hint="eastAsia"/>
+        </w:rPr>
+        <w:t xml:space="preserve"> </w:t>
+      </w:r>
+      <w:r>
+        <w:rPr>
+          <w:rFonts w:hint="eastAsia"/>
+        </w:rPr>
+        <w:t>나</w:t>
+      </w:r>
+      <w:r>
+        <w:rPr>
+          <w:rFonts w:hint="eastAsia"/>
+        </w:rPr>
+        <w:t xml:space="preserve"> </w:t>
+      </w:r>
+      <w:r>
+        <w:rPr>
+          <w:rFonts w:hint="eastAsia"/>
+        </w:rPr>
+        <w:t>유저스토리당</w:t>
+      </w:r>
+      <w:r>
+        <w:rPr>
+          <w:rFonts w:hint="eastAsia"/>
+        </w:rPr>
+        <w:t>(</w:t>
+      </w:r>
+      <w:r>
+        <w:rPr>
+          <w:rFonts w:hint="eastAsia"/>
+        </w:rPr>
+        <w:t>스프린트나</w:t>
+      </w:r>
+      <w:r>
+        <w:rPr>
+          <w:rFonts w:hint="eastAsia"/>
+        </w:rPr>
+        <w:t xml:space="preserve"> </w:t>
+      </w:r>
+      <w:r>
+        <w:rPr>
+          <w:rFonts w:hint="eastAsia"/>
+        </w:rPr>
+        <w:t>릴리즈</w:t>
+      </w:r>
+      <w:r>
+        <w:rPr>
+          <w:rFonts w:hint="eastAsia"/>
+        </w:rPr>
+        <w:t xml:space="preserve"> </w:t>
+      </w:r>
+      <w:r>
+        <w:rPr>
+          <w:rFonts w:hint="eastAsia"/>
+        </w:rPr>
+        <w:t>단위가</w:t>
+      </w:r>
+      <w:r>
+        <w:rPr>
+          <w:rFonts w:hint="eastAsia"/>
+        </w:rPr>
+        <w:t xml:space="preserve"> </w:t>
+      </w:r>
+      <w:r>
+        <w:rPr>
+          <w:rFonts w:hint="eastAsia"/>
+        </w:rPr>
+        <w:t>아닌</w:t>
+      </w:r>
+      <w:r>
+        <w:rPr>
+          <w:rFonts w:hint="eastAsia"/>
+        </w:rPr>
+        <w:t xml:space="preserve">) </w:t>
+      </w:r>
+      <w:r>
+        <w:rPr>
+          <w:rFonts w:hint="eastAsia"/>
+        </w:rPr>
+        <w:t>허용</w:t>
+      </w:r>
+      <w:r>
+        <w:rPr>
+          <w:rFonts w:hint="eastAsia"/>
+        </w:rPr>
+        <w:t xml:space="preserve"> </w:t>
+      </w:r>
+      <w:r>
+        <w:rPr>
+          <w:rFonts w:hint="eastAsia"/>
+        </w:rPr>
+        <w:t>오류</w:t>
+      </w:r>
+      <w:r>
+        <w:rPr>
+          <w:rFonts w:hint="eastAsia"/>
+        </w:rPr>
+        <w:t xml:space="preserve"> </w:t>
+      </w:r>
+      <w:r>
+        <w:rPr>
+          <w:rFonts w:hint="eastAsia"/>
+        </w:rPr>
+        <w:t>수</w:t>
+      </w:r>
+      <w:r>
+        <w:rPr>
+          <w:rFonts w:hint="eastAsia"/>
+        </w:rPr>
+        <w:t xml:space="preserve"> </w:t>
+      </w:r>
+      <w:r>
+        <w:rPr>
+          <w:rFonts w:hint="eastAsia"/>
+        </w:rPr>
+        <w:t>같은</w:t>
+      </w:r>
+      <w:r>
+        <w:rPr>
+          <w:rFonts w:hint="eastAsia"/>
+        </w:rPr>
+        <w:t xml:space="preserve"> DoD </w:t>
+      </w:r>
+      <w:r>
+        <w:rPr>
+          <w:rFonts w:hint="eastAsia"/>
+        </w:rPr>
+        <w:t>기준</w:t>
+      </w:r>
+      <w:r>
+        <w:rPr>
+          <w:rFonts w:hint="eastAsia"/>
+        </w:rPr>
+        <w:t>이</w:t>
+      </w:r>
+      <w:r>
+        <w:rPr>
+          <w:rFonts w:hint="eastAsia"/>
+        </w:rPr>
+        <w:t xml:space="preserve"> </w:t>
+      </w:r>
+      <w:r>
+        <w:rPr>
+          <w:rFonts w:hint="eastAsia"/>
+        </w:rPr>
+        <w:t>프로젝트</w:t>
+      </w:r>
+      <w:r>
+        <w:rPr>
+          <w:rFonts w:hint="eastAsia"/>
+        </w:rPr>
+        <w:t>의</w:t>
+      </w:r>
+      <w:r>
+        <w:rPr>
+          <w:rFonts w:hint="eastAsia"/>
+        </w:rPr>
+        <w:t xml:space="preserve"> </w:t>
+      </w:r>
+      <w:r>
+        <w:rPr>
+          <w:rFonts w:hint="eastAsia"/>
+        </w:rPr>
+        <w:t>시작</w:t>
+      </w:r>
+      <w:r>
+        <w:rPr>
+          <w:rFonts w:hint="eastAsia"/>
+        </w:rPr>
+        <w:t xml:space="preserve"> </w:t>
+      </w:r>
+      <w:r>
+        <w:rPr>
+          <w:rFonts w:hint="eastAsia"/>
+        </w:rPr>
+        <w:t>단계</w:t>
+      </w:r>
+      <w:r>
+        <w:rPr>
+          <w:rFonts w:hint="eastAsia"/>
+        </w:rPr>
+        <w:t xml:space="preserve"> </w:t>
+      </w:r>
+      <w:r>
+        <w:rPr>
+          <w:rFonts w:hint="eastAsia"/>
+        </w:rPr>
+        <w:t>또는</w:t>
+      </w:r>
+      <w:r>
+        <w:rPr>
+          <w:rFonts w:hint="eastAsia"/>
+        </w:rPr>
+        <w:t xml:space="preserve"> </w:t>
+      </w:r>
+      <w:r>
+        <w:rPr>
+          <w:rFonts w:hint="eastAsia"/>
+        </w:rPr>
+        <w:t>스프린트</w:t>
+      </w:r>
+      <w:r>
+        <w:rPr>
+          <w:rFonts w:hint="eastAsia"/>
+        </w:rPr>
+        <w:t xml:space="preserve"> 0</w:t>
+      </w:r>
+      <w:r>
+        <w:rPr>
+          <w:rFonts w:hint="eastAsia"/>
+        </w:rPr>
+        <w:t>에서</w:t>
+      </w:r>
+      <w:r>
+        <w:rPr>
+          <w:rFonts w:hint="eastAsia"/>
+        </w:rPr>
+        <w:t xml:space="preserve"> </w:t>
+      </w:r>
+      <w:r>
+        <w:rPr>
+          <w:rFonts w:hint="eastAsia"/>
+        </w:rPr>
+        <w:t>이루어진다</w:t>
+      </w:r>
+      <w:r>
+        <w:rPr>
+          <w:rFonts w:hint="eastAsia"/>
+        </w:rPr>
+        <w:t>.</w:t>
+      </w:r>
+      <w:r>
+        <w:rPr>
+          <w:rFonts w:hint="eastAsia"/>
+        </w:rPr>
+        <w:t xml:space="preserve"> </w:t>
       </w:r>
     </w:p>
     <w:p>
@@ -16846,11 +17814,509 @@
         </w:numPr>
       </w:pPr>
       <w:r>
-        <w:t xml:space="preserve">In the following activities test specification, implementation, and evaluation takes place for the components, component integration, and system test level within the Sprint. In contrast to a non-agile process, these tests are closely linked to the </w:t>
-      </w:r>
-      <w:r>
+        <w:rPr>
+          <w:rFonts w:hint="eastAsia"/>
+        </w:rPr>
+        <w:t>테스트</w:t>
+      </w:r>
+      <w:r>
+        <w:rPr>
+          <w:rFonts w:hint="eastAsia"/>
+        </w:rPr>
+        <w:t>의</w:t>
+      </w:r>
+      <w:r>
+        <w:rPr>
+          <w:rFonts w:hint="eastAsia"/>
+        </w:rPr>
+        <w:t xml:space="preserve"> </w:t>
+      </w:r>
+      <w:r>
+        <w:rPr>
+          <w:rFonts w:hint="eastAsia"/>
+        </w:rPr>
+        <w:t>설계</w:t>
+      </w:r>
+      <w:r>
+        <w:rPr>
+          <w:rFonts w:hint="eastAsia"/>
+        </w:rPr>
+        <w:t>와</w:t>
+      </w:r>
+      <w:r>
+        <w:rPr>
+          <w:rFonts w:hint="eastAsia"/>
+        </w:rPr>
+        <w:t xml:space="preserve"> </w:t>
+      </w:r>
+      <w:r>
+        <w:rPr>
+          <w:rFonts w:hint="eastAsia"/>
+        </w:rPr>
+        <w:t>구현</w:t>
+      </w:r>
+      <w:r>
+        <w:rPr>
+          <w:rFonts w:hint="eastAsia"/>
+        </w:rPr>
+        <w:t xml:space="preserve"> </w:t>
+      </w:r>
+      <w:r>
+        <w:rPr>
+          <w:rFonts w:hint="eastAsia"/>
+        </w:rPr>
+        <w:t>그리고</w:t>
+      </w:r>
+      <w:r>
+        <w:rPr>
+          <w:rFonts w:hint="eastAsia"/>
+        </w:rPr>
+        <w:t xml:space="preserve"> </w:t>
+      </w:r>
+      <w:r>
+        <w:rPr>
+          <w:rFonts w:hint="eastAsia"/>
+        </w:rPr>
+        <w:t>평가</w:t>
+      </w:r>
+      <w:r>
+        <w:rPr>
+          <w:rFonts w:hint="eastAsia"/>
+        </w:rPr>
+        <w:t xml:space="preserve"> </w:t>
+      </w:r>
+      <w:r>
+        <w:rPr>
+          <w:rFonts w:hint="eastAsia"/>
+        </w:rPr>
+        <w:t>활동은</w:t>
+      </w:r>
+      <w:r>
+        <w:rPr>
+          <w:rFonts w:hint="eastAsia"/>
+        </w:rPr>
+        <w:t xml:space="preserve"> </w:t>
+      </w:r>
+      <w:r>
+        <w:rPr>
+          <w:rFonts w:hint="eastAsia"/>
+        </w:rPr>
+        <w:t>스프린트</w:t>
+      </w:r>
+      <w:r>
+        <w:rPr>
+          <w:rFonts w:hint="eastAsia"/>
+        </w:rPr>
+        <w:t xml:space="preserve"> </w:t>
+      </w:r>
+      <w:r>
+        <w:rPr>
+          <w:rFonts w:hint="eastAsia"/>
+        </w:rPr>
+        <w:t>안의</w:t>
+      </w:r>
+      <w:r>
+        <w:rPr>
+          <w:rFonts w:hint="eastAsia"/>
+        </w:rPr>
+        <w:t xml:space="preserve"> </w:t>
+      </w:r>
+      <w:r>
+        <w:rPr>
+          <w:rFonts w:hint="eastAsia"/>
+        </w:rPr>
+        <w:t>컴포넌트</w:t>
+      </w:r>
+      <w:r>
+        <w:rPr>
+          <w:rFonts w:hint="eastAsia"/>
+        </w:rPr>
+        <w:t xml:space="preserve"> </w:t>
+      </w:r>
+      <w:r>
+        <w:rPr>
+          <w:rFonts w:hint="eastAsia"/>
+        </w:rPr>
+        <w:t>테스트</w:t>
+      </w:r>
+      <w:r>
+        <w:rPr>
+          <w:rFonts w:hint="eastAsia"/>
+        </w:rPr>
+        <w:t xml:space="preserve">, </w:t>
+      </w:r>
+      <w:r>
+        <w:rPr>
+          <w:rFonts w:hint="eastAsia"/>
+        </w:rPr>
+        <w:t>컴포넌트</w:t>
+      </w:r>
+      <w:r>
+        <w:rPr>
+          <w:rFonts w:hint="eastAsia"/>
+        </w:rPr>
+        <w:t xml:space="preserve"> </w:t>
+      </w:r>
+      <w:r>
+        <w:rPr>
+          <w:rFonts w:hint="eastAsia"/>
+        </w:rPr>
+        <w:t>통합</w:t>
+      </w:r>
+      <w:r>
+        <w:rPr>
+          <w:rFonts w:hint="eastAsia"/>
+        </w:rPr>
+        <w:t xml:space="preserve"> </w:t>
+      </w:r>
+      <w:r>
+        <w:rPr>
+          <w:rFonts w:hint="eastAsia"/>
+        </w:rPr>
+        <w:t>테스트</w:t>
+      </w:r>
+      <w:r>
+        <w:rPr>
+          <w:rFonts w:hint="eastAsia"/>
+        </w:rPr>
+        <w:t xml:space="preserve">, </w:t>
+      </w:r>
+      <w:r>
+        <w:rPr>
+          <w:rFonts w:hint="eastAsia"/>
+        </w:rPr>
+        <w:t xml:space="preserve"> </w:t>
+      </w:r>
+      <w:r>
+        <w:rPr>
+          <w:rFonts w:hint="eastAsia"/>
+        </w:rPr>
+        <w:t>그리고</w:t>
+      </w:r>
+      <w:r>
+        <w:rPr>
+          <w:rFonts w:hint="eastAsia"/>
+        </w:rPr>
+        <w:t xml:space="preserve"> </w:t>
+      </w:r>
+      <w:r>
+        <w:rPr>
+          <w:rFonts w:hint="eastAsia"/>
+        </w:rPr>
+        <w:t>시스템</w:t>
+      </w:r>
+      <w:r>
+        <w:rPr>
+          <w:rFonts w:hint="eastAsia"/>
+        </w:rPr>
+        <w:t xml:space="preserve"> </w:t>
+      </w:r>
+      <w:r>
+        <w:rPr>
+          <w:rFonts w:hint="eastAsia"/>
+        </w:rPr>
+        <w:t>테스트</w:t>
+      </w:r>
+      <w:r>
+        <w:rPr>
+          <w:rFonts w:hint="eastAsia"/>
+        </w:rPr>
+        <w:t xml:space="preserve"> </w:t>
+      </w:r>
+      <w:r>
+        <w:rPr>
+          <w:rFonts w:hint="eastAsia"/>
+        </w:rPr>
+        <w:t>수준</w:t>
+      </w:r>
+      <w:r>
+        <w:rPr>
+          <w:rFonts w:hint="eastAsia"/>
+        </w:rPr>
+        <w:t>에서</w:t>
+      </w:r>
+      <w:r>
+        <w:rPr>
+          <w:rFonts w:hint="eastAsia"/>
+        </w:rPr>
+        <w:t xml:space="preserve"> </w:t>
+      </w:r>
+      <w:r>
+        <w:rPr>
+          <w:rFonts w:hint="eastAsia"/>
+        </w:rPr>
+        <w:t>이루어진다</w:t>
+      </w:r>
+      <w:r>
+        <w:rPr>
+          <w:rFonts w:hint="eastAsia"/>
+        </w:rPr>
+        <w:t>.</w:t>
+      </w:r>
+      <w:r>
+        <w:rPr>
+          <w:rFonts w:hint="eastAsia"/>
+        </w:rPr>
+        <w:t xml:space="preserve"> </w:t>
+      </w:r>
+      <w:r>
+        <w:rPr>
+          <w:rFonts w:hint="eastAsia"/>
+        </w:rPr>
+        <w:t>비</w:t>
+      </w:r>
+      <w:r>
+        <w:rPr>
+          <w:rFonts w:hint="eastAsia"/>
+        </w:rPr>
+        <w:t xml:space="preserve"> </w:t>
+      </w:r>
+      <w:r>
+        <w:rPr>
+          <w:rFonts w:hint="eastAsia"/>
+        </w:rPr>
+        <w:t>애자일</w:t>
+      </w:r>
+      <w:r>
+        <w:rPr>
+          <w:rFonts w:hint="eastAsia"/>
+        </w:rPr>
+        <w:t xml:space="preserve"> </w:t>
+      </w:r>
+      <w:r>
+        <w:rPr>
+          <w:rFonts w:hint="eastAsia"/>
+        </w:rPr>
+        <w:t>프로세스와</w:t>
+      </w:r>
+      <w:r>
+        <w:rPr>
+          <w:rFonts w:hint="eastAsia"/>
+        </w:rPr>
+        <w:t xml:space="preserve"> </w:t>
+      </w:r>
+      <w:r>
+        <w:rPr>
+          <w:rFonts w:hint="eastAsia"/>
+        </w:rPr>
+        <w:t>대비하여</w:t>
+      </w:r>
+      <w:r>
+        <w:rPr>
+          <w:rFonts w:hint="eastAsia"/>
+        </w:rPr>
+        <w:t xml:space="preserve"> </w:t>
+      </w:r>
+      <w:r>
+        <w:rPr>
+          <w:rFonts w:hint="eastAsia"/>
+        </w:rPr>
+        <w:t>이러한</w:t>
+      </w:r>
+      <w:r>
+        <w:rPr>
+          <w:rFonts w:hint="eastAsia"/>
+        </w:rPr>
+        <w:t xml:space="preserve"> </w:t>
+      </w:r>
+      <w:r>
+        <w:rPr>
+          <w:rFonts w:hint="eastAsia"/>
+        </w:rPr>
+        <w:t>테스트들은</w:t>
+      </w:r>
+      <w:r>
+        <w:rPr>
+          <w:rFonts w:hint="eastAsia"/>
+        </w:rPr>
+        <w:t xml:space="preserve"> </w:t>
+      </w:r>
+      <w:r>
+        <w:rPr>
+          <w:rFonts w:hint="eastAsia"/>
+        </w:rPr>
+        <w:t>애플리케이션</w:t>
+      </w:r>
+      <w:r>
+        <w:rPr>
+          <w:rFonts w:hint="eastAsia"/>
+        </w:rPr>
+        <w:t xml:space="preserve"> </w:t>
+      </w:r>
+      <w:r>
+        <w:rPr>
+          <w:rFonts w:hint="eastAsia"/>
+        </w:rPr>
+        <w:t>개발과</w:t>
+      </w:r>
+      <w:r>
+        <w:rPr>
+          <w:rFonts w:hint="eastAsia"/>
+        </w:rPr>
+        <w:t xml:space="preserve"> </w:t>
+      </w:r>
+      <w:r>
+        <w:rPr>
+          <w:rFonts w:hint="eastAsia"/>
+        </w:rPr>
+        <w:t>밀접하게</w:t>
+      </w:r>
+      <w:r>
+        <w:rPr>
+          <w:rFonts w:hint="eastAsia"/>
+        </w:rPr>
+        <w:t xml:space="preserve"> </w:t>
+      </w:r>
+      <w:r>
+        <w:rPr>
+          <w:rFonts w:hint="eastAsia"/>
+        </w:rPr>
         <w:lastRenderedPageBreak/>
-        <w:t>development of the application and are conducted in short iterative cycles, with a strong focus on automation of test execution.</w:t>
+        <w:t>연결되어</w:t>
+      </w:r>
+      <w:r>
+        <w:rPr>
+          <w:rFonts w:hint="eastAsia"/>
+        </w:rPr>
+        <w:t xml:space="preserve"> </w:t>
+      </w:r>
+      <w:r>
+        <w:rPr>
+          <w:rFonts w:hint="eastAsia"/>
+        </w:rPr>
+        <w:t>있으며</w:t>
+      </w:r>
+      <w:r>
+        <w:rPr>
+          <w:rFonts w:hint="eastAsia"/>
+        </w:rPr>
+        <w:t xml:space="preserve"> </w:t>
+      </w:r>
+      <w:r>
+        <w:rPr>
+          <w:rFonts w:hint="eastAsia"/>
+        </w:rPr>
+        <w:t>테스트</w:t>
+      </w:r>
+      <w:r>
+        <w:rPr>
+          <w:rFonts w:hint="eastAsia"/>
+        </w:rPr>
+        <w:t xml:space="preserve"> </w:t>
+      </w:r>
+      <w:r>
+        <w:rPr>
+          <w:rFonts w:hint="eastAsia"/>
+        </w:rPr>
+        <w:t>자동화에</w:t>
+      </w:r>
+      <w:r>
+        <w:rPr>
+          <w:rFonts w:hint="eastAsia"/>
+        </w:rPr>
+        <w:t xml:space="preserve"> </w:t>
+      </w:r>
+      <w:r>
+        <w:rPr>
+          <w:rFonts w:hint="eastAsia"/>
+        </w:rPr>
+        <w:t>강</w:t>
+      </w:r>
+      <w:r>
+        <w:rPr>
+          <w:rFonts w:hint="eastAsia"/>
+        </w:rPr>
+        <w:t>력</w:t>
+      </w:r>
+      <w:r>
+        <w:rPr>
+          <w:rFonts w:hint="eastAsia"/>
+        </w:rPr>
+        <w:t>한</w:t>
+      </w:r>
+      <w:r>
+        <w:rPr>
+          <w:rFonts w:hint="eastAsia"/>
+        </w:rPr>
+        <w:t xml:space="preserve"> </w:t>
+      </w:r>
+      <w:r>
+        <w:rPr>
+          <w:rFonts w:hint="eastAsia"/>
+        </w:rPr>
+        <w:t>초점을</w:t>
+      </w:r>
+      <w:r>
+        <w:rPr>
+          <w:rFonts w:hint="eastAsia"/>
+        </w:rPr>
+        <w:t xml:space="preserve"> </w:t>
+      </w:r>
+      <w:r>
+        <w:rPr>
+          <w:rFonts w:hint="eastAsia"/>
+        </w:rPr>
+        <w:t>맞추어</w:t>
+      </w:r>
+      <w:r>
+        <w:rPr>
+          <w:rFonts w:hint="eastAsia"/>
+        </w:rPr>
+        <w:t xml:space="preserve"> </w:t>
+      </w:r>
+      <w:r>
+        <w:rPr>
+          <w:rFonts w:hint="eastAsia"/>
+        </w:rPr>
+        <w:t>짧은</w:t>
+      </w:r>
+      <w:r>
+        <w:rPr>
+          <w:rFonts w:hint="eastAsia"/>
+        </w:rPr>
+        <w:t xml:space="preserve"> </w:t>
+      </w:r>
+      <w:r>
+        <w:rPr>
+          <w:rFonts w:hint="eastAsia"/>
+        </w:rPr>
+        <w:t>반복</w:t>
+      </w:r>
+      <w:r>
+        <w:rPr>
+          <w:rFonts w:hint="eastAsia"/>
+        </w:rPr>
+        <w:t xml:space="preserve"> </w:t>
+      </w:r>
+      <w:r>
+        <w:rPr>
+          <w:rFonts w:hint="eastAsia"/>
+        </w:rPr>
+        <w:t>주기</w:t>
+      </w:r>
+      <w:r>
+        <w:rPr>
+          <w:rFonts w:hint="eastAsia"/>
+        </w:rPr>
+        <w:t>로</w:t>
+      </w:r>
+      <w:r>
+        <w:rPr>
+          <w:rFonts w:hint="eastAsia"/>
+        </w:rPr>
+        <w:t xml:space="preserve"> </w:t>
+      </w:r>
+      <w:r>
+        <w:rPr>
+          <w:rFonts w:hint="eastAsia"/>
+        </w:rPr>
+        <w:t>시행된다</w:t>
+      </w:r>
+      <w:r>
+        <w:rPr>
+          <w:rFonts w:hint="eastAsia"/>
+        </w:rPr>
+        <w:t>.</w:t>
       </w:r>
     </w:p>
     <w:p>
@@ -16862,7 +18328,154 @@
         </w:numPr>
       </w:pPr>
       <w:r>
-        <w:t>The last phase is the final official test completion phase, which takes place at each end of a Sprint and also before a release</w:t>
+        <w:rPr>
+          <w:rFonts w:hint="eastAsia"/>
+        </w:rPr>
+        <w:t>마지막</w:t>
+      </w:r>
+      <w:r>
+        <w:rPr>
+          <w:rFonts w:hint="eastAsia"/>
+        </w:rPr>
+        <w:t xml:space="preserve"> </w:t>
+      </w:r>
+      <w:r>
+        <w:rPr>
+          <w:rFonts w:hint="eastAsia"/>
+        </w:rPr>
+        <w:t>단계는</w:t>
+      </w:r>
+      <w:r>
+        <w:rPr>
+          <w:rFonts w:hint="eastAsia"/>
+        </w:rPr>
+        <w:t xml:space="preserve"> </w:t>
+      </w:r>
+      <w:r>
+        <w:rPr>
+          <w:rFonts w:hint="eastAsia"/>
+        </w:rPr>
+        <w:t>각</w:t>
+      </w:r>
+      <w:r>
+        <w:rPr>
+          <w:rFonts w:hint="eastAsia"/>
+        </w:rPr>
+        <w:t xml:space="preserve"> </w:t>
+      </w:r>
+      <w:r>
+        <w:rPr>
+          <w:rFonts w:hint="eastAsia"/>
+        </w:rPr>
+        <w:t>스프린트의</w:t>
+      </w:r>
+      <w:r>
+        <w:rPr>
+          <w:rFonts w:hint="eastAsia"/>
+        </w:rPr>
+        <w:t xml:space="preserve"> </w:t>
+      </w:r>
+      <w:r>
+        <w:rPr>
+          <w:rFonts w:hint="eastAsia"/>
+        </w:rPr>
+        <w:t>끝과</w:t>
+      </w:r>
+      <w:r>
+        <w:rPr>
+          <w:rFonts w:hint="eastAsia"/>
+        </w:rPr>
+        <w:t xml:space="preserve"> </w:t>
+      </w:r>
+      <w:r>
+        <w:rPr>
+          <w:rFonts w:hint="eastAsia"/>
+        </w:rPr>
+        <w:t>릴리즈</w:t>
+      </w:r>
+      <w:r>
+        <w:rPr>
+          <w:rFonts w:hint="eastAsia"/>
+        </w:rPr>
+        <w:t xml:space="preserve"> </w:t>
+      </w:r>
+      <w:r>
+        <w:rPr>
+          <w:rFonts w:hint="eastAsia"/>
+        </w:rPr>
+        <w:t>전에</w:t>
+      </w:r>
+      <w:r>
+        <w:rPr>
+          <w:rFonts w:hint="eastAsia"/>
+        </w:rPr>
+        <w:t xml:space="preserve"> </w:t>
+      </w:r>
+      <w:r>
+        <w:rPr>
+          <w:rFonts w:hint="eastAsia"/>
+        </w:rPr>
+        <w:t>일어나는</w:t>
+      </w:r>
+      <w:r>
+        <w:rPr>
+          <w:rFonts w:hint="eastAsia"/>
+        </w:rPr>
+        <w:t xml:space="preserve"> </w:t>
+      </w:r>
+      <w:r>
+        <w:rPr>
+          <w:rFonts w:hint="eastAsia"/>
+        </w:rPr>
+        <w:t>최종</w:t>
+      </w:r>
+      <w:r>
+        <w:rPr>
+          <w:rFonts w:hint="eastAsia"/>
+        </w:rPr>
+        <w:t xml:space="preserve"> </w:t>
+      </w:r>
+      <w:r>
+        <w:rPr>
+          <w:rFonts w:hint="eastAsia"/>
+        </w:rPr>
+        <w:t>공식</w:t>
+      </w:r>
+      <w:r>
+        <w:rPr>
+          <w:rFonts w:hint="eastAsia"/>
+        </w:rPr>
+        <w:t xml:space="preserve"> </w:t>
+      </w:r>
+      <w:r>
+        <w:rPr>
+          <w:rFonts w:hint="eastAsia"/>
+        </w:rPr>
+        <w:t>테스트</w:t>
+      </w:r>
+      <w:r>
+        <w:rPr>
+          <w:rFonts w:hint="eastAsia"/>
+        </w:rPr>
+        <w:t xml:space="preserve"> </w:t>
+      </w:r>
+      <w:r>
+        <w:rPr>
+          <w:rFonts w:hint="eastAsia"/>
+        </w:rPr>
+        <w:t>완료</w:t>
+      </w:r>
+      <w:r>
+        <w:rPr>
+          <w:rFonts w:hint="eastAsia"/>
+        </w:rPr>
+        <w:t xml:space="preserve"> </w:t>
+      </w:r>
+      <w:r>
+        <w:rPr>
+          <w:rFonts w:hint="eastAsia"/>
+        </w:rPr>
+        <w:t>단계이다</w:t>
       </w:r>
       <w:r>
         <w:rPr>
@@ -16880,21 +18493,450 @@
         </w:numPr>
       </w:pPr>
       <w:r>
-        <w:t>For large projects, an additional trial period for system integration testing is recommended before release as there are chances of Sprint interfaces not being consistently implemented across business processes. This also serves as an additional safety net to Sprint tests.</w:t>
+        <w:rPr>
+          <w:rFonts w:hint="eastAsia"/>
+        </w:rPr>
+        <w:t>대형</w:t>
+      </w:r>
+      <w:r>
+        <w:rPr>
+          <w:rFonts w:hint="eastAsia"/>
+        </w:rPr>
+        <w:t xml:space="preserve"> </w:t>
+      </w:r>
+      <w:r>
+        <w:rPr>
+          <w:rFonts w:hint="eastAsia"/>
+        </w:rPr>
+        <w:t>프로젝트에서는</w:t>
+      </w:r>
+      <w:r>
+        <w:rPr>
+          <w:rFonts w:hint="eastAsia"/>
+        </w:rPr>
+        <w:t xml:space="preserve"> </w:t>
+      </w:r>
+      <w:r>
+        <w:rPr>
+          <w:rFonts w:hint="eastAsia"/>
+        </w:rPr>
+        <w:t>스프린트</w:t>
+      </w:r>
+      <w:r>
+        <w:rPr>
+          <w:rFonts w:hint="eastAsia"/>
+        </w:rPr>
+        <w:t xml:space="preserve"> </w:t>
+      </w:r>
+      <w:r>
+        <w:rPr>
+          <w:rFonts w:hint="eastAsia"/>
+        </w:rPr>
+        <w:t>기간</w:t>
+      </w:r>
+      <w:r>
+        <w:rPr>
+          <w:rFonts w:hint="eastAsia"/>
+        </w:rPr>
+        <w:t xml:space="preserve"> </w:t>
+      </w:r>
+      <w:r>
+        <w:rPr>
+          <w:rFonts w:hint="eastAsia"/>
+        </w:rPr>
+        <w:t>동안</w:t>
+      </w:r>
+      <w:r>
+        <w:rPr>
+          <w:rFonts w:hint="eastAsia"/>
+        </w:rPr>
+        <w:t xml:space="preserve"> </w:t>
+      </w:r>
+      <w:r>
+        <w:rPr>
+          <w:rFonts w:hint="eastAsia"/>
+        </w:rPr>
+        <w:t>인터페이스들이</w:t>
+      </w:r>
+      <w:r>
+        <w:rPr>
+          <w:rFonts w:hint="eastAsia"/>
+        </w:rPr>
+        <w:t xml:space="preserve"> </w:t>
+      </w:r>
+      <w:r>
+        <w:rPr>
+          <w:rFonts w:hint="eastAsia"/>
+        </w:rPr>
+        <w:t>비즈니스</w:t>
+      </w:r>
+      <w:r>
+        <w:rPr>
+          <w:rFonts w:hint="eastAsia"/>
+        </w:rPr>
+        <w:t xml:space="preserve"> </w:t>
+      </w:r>
+      <w:r>
+        <w:rPr>
+          <w:rFonts w:hint="eastAsia"/>
+        </w:rPr>
+        <w:t>프로세스에</w:t>
+      </w:r>
+      <w:r>
+        <w:rPr>
+          <w:rFonts w:hint="eastAsia"/>
+        </w:rPr>
+        <w:t xml:space="preserve"> </w:t>
+      </w:r>
+      <w:r>
+        <w:rPr>
+          <w:rFonts w:hint="eastAsia"/>
+        </w:rPr>
+        <w:t>따라</w:t>
+      </w:r>
+      <w:r>
+        <w:rPr>
+          <w:rFonts w:hint="eastAsia"/>
+        </w:rPr>
+        <w:t xml:space="preserve"> </w:t>
+      </w:r>
+      <w:r>
+        <w:rPr>
+          <w:rFonts w:hint="eastAsia"/>
+        </w:rPr>
+        <w:t>지속적으로</w:t>
+      </w:r>
+      <w:r>
+        <w:rPr>
+          <w:rFonts w:hint="eastAsia"/>
+        </w:rPr>
+        <w:t xml:space="preserve"> </w:t>
+      </w:r>
+      <w:r>
+        <w:rPr>
+          <w:rFonts w:hint="eastAsia"/>
+        </w:rPr>
+        <w:t>구현되지</w:t>
+      </w:r>
+      <w:r>
+        <w:rPr>
+          <w:rFonts w:hint="eastAsia"/>
+        </w:rPr>
+        <w:t xml:space="preserve"> </w:t>
+      </w:r>
+      <w:r>
+        <w:rPr>
+          <w:rFonts w:hint="eastAsia"/>
+        </w:rPr>
+        <w:t>않았을</w:t>
+      </w:r>
+      <w:r>
+        <w:rPr>
+          <w:rFonts w:hint="eastAsia"/>
+        </w:rPr>
+        <w:t xml:space="preserve"> </w:t>
+      </w:r>
+      <w:r>
+        <w:rPr>
+          <w:rFonts w:hint="eastAsia"/>
+        </w:rPr>
+        <w:t>가능성이</w:t>
+      </w:r>
+      <w:r>
+        <w:rPr>
+          <w:rFonts w:hint="eastAsia"/>
+        </w:rPr>
+        <w:t xml:space="preserve"> </w:t>
+      </w:r>
+      <w:r>
+        <w:rPr>
+          <w:rFonts w:hint="eastAsia"/>
+        </w:rPr>
+        <w:t>있기</w:t>
+      </w:r>
+      <w:r>
+        <w:rPr>
+          <w:rFonts w:hint="eastAsia"/>
+        </w:rPr>
+        <w:t xml:space="preserve"> </w:t>
+      </w:r>
+      <w:r>
+        <w:rPr>
+          <w:rFonts w:hint="eastAsia"/>
+        </w:rPr>
+        <w:t>때문에</w:t>
+      </w:r>
+      <w:r>
+        <w:rPr>
+          <w:rFonts w:hint="eastAsia"/>
+        </w:rPr>
+        <w:t xml:space="preserve"> </w:t>
+      </w:r>
+      <w:r>
+        <w:rPr>
+          <w:rFonts w:hint="eastAsia"/>
+        </w:rPr>
+        <w:t>릴리즈</w:t>
+      </w:r>
+      <w:r>
+        <w:rPr>
+          <w:rFonts w:hint="eastAsia"/>
+        </w:rPr>
+        <w:t xml:space="preserve"> </w:t>
+      </w:r>
+      <w:r>
+        <w:rPr>
+          <w:rFonts w:hint="eastAsia"/>
+        </w:rPr>
+        <w:t>전에</w:t>
+      </w:r>
+      <w:r>
+        <w:rPr>
+          <w:rFonts w:hint="eastAsia"/>
+        </w:rPr>
+        <w:t xml:space="preserve"> </w:t>
+      </w:r>
+      <w:r>
+        <w:rPr>
+          <w:rFonts w:hint="eastAsia"/>
+        </w:rPr>
+        <w:t>시스템</w:t>
+      </w:r>
+      <w:r>
+        <w:rPr>
+          <w:rFonts w:hint="eastAsia"/>
+        </w:rPr>
+        <w:t xml:space="preserve"> </w:t>
+      </w:r>
+      <w:r>
+        <w:rPr>
+          <w:rFonts w:hint="eastAsia"/>
+        </w:rPr>
+        <w:t>통합</w:t>
+      </w:r>
+      <w:r>
+        <w:rPr>
+          <w:rFonts w:hint="eastAsia"/>
+        </w:rPr>
+        <w:t xml:space="preserve"> </w:t>
+      </w:r>
+      <w:r>
+        <w:rPr>
+          <w:rFonts w:hint="eastAsia"/>
+        </w:rPr>
+        <w:t>테스트를</w:t>
+      </w:r>
+      <w:r>
+        <w:rPr>
+          <w:rFonts w:hint="eastAsia"/>
+        </w:rPr>
+        <w:t xml:space="preserve"> </w:t>
+      </w:r>
+      <w:r>
+        <w:rPr>
+          <w:rFonts w:hint="eastAsia"/>
+        </w:rPr>
+        <w:t>위한</w:t>
+      </w:r>
+      <w:r>
+        <w:rPr>
+          <w:rFonts w:hint="eastAsia"/>
+        </w:rPr>
+        <w:t xml:space="preserve"> </w:t>
+      </w:r>
+      <w:r>
+        <w:rPr>
+          <w:rFonts w:hint="eastAsia"/>
+        </w:rPr>
+        <w:t>추가</w:t>
+      </w:r>
+      <w:r>
+        <w:rPr>
+          <w:rFonts w:hint="eastAsia"/>
+        </w:rPr>
+        <w:t xml:space="preserve"> </w:t>
+      </w:r>
+      <w:r>
+        <w:rPr>
+          <w:rFonts w:hint="eastAsia"/>
+        </w:rPr>
+        <w:t>시험</w:t>
+      </w:r>
+      <w:r>
+        <w:rPr>
+          <w:rFonts w:hint="eastAsia"/>
+        </w:rPr>
+        <w:t xml:space="preserve"> </w:t>
+      </w:r>
+      <w:r>
+        <w:rPr>
+          <w:rFonts w:hint="eastAsia"/>
+        </w:rPr>
+        <w:t>기간이</w:t>
+      </w:r>
+      <w:r>
+        <w:rPr>
+          <w:rFonts w:hint="eastAsia"/>
+        </w:rPr>
+        <w:t xml:space="preserve"> </w:t>
+      </w:r>
+      <w:r>
+        <w:rPr>
+          <w:rFonts w:hint="eastAsia"/>
+        </w:rPr>
+        <w:t>권장된다</w:t>
+      </w:r>
+      <w:r>
+        <w:rPr>
+          <w:rFonts w:hint="eastAsia"/>
+        </w:rPr>
+        <w:t xml:space="preserve">. </w:t>
+      </w:r>
+      <w:r>
+        <w:rPr>
+          <w:rFonts w:hint="eastAsia"/>
+        </w:rPr>
+        <w:t>이것은</w:t>
+      </w:r>
+      <w:r>
+        <w:rPr>
+          <w:rFonts w:hint="eastAsia"/>
+        </w:rPr>
+        <w:t xml:space="preserve"> </w:t>
+      </w:r>
+      <w:r>
+        <w:rPr>
+          <w:rFonts w:hint="eastAsia"/>
+        </w:rPr>
+        <w:t>또한</w:t>
+      </w:r>
+      <w:r>
+        <w:rPr>
+          <w:rFonts w:hint="eastAsia"/>
+        </w:rPr>
+        <w:t xml:space="preserve"> </w:t>
+      </w:r>
+      <w:r>
+        <w:rPr>
+          <w:rFonts w:hint="eastAsia"/>
+        </w:rPr>
+        <w:t>스프린트</w:t>
+      </w:r>
+      <w:r>
+        <w:rPr>
+          <w:rFonts w:hint="eastAsia"/>
+        </w:rPr>
+        <w:t xml:space="preserve"> </w:t>
+      </w:r>
+      <w:r>
+        <w:rPr>
+          <w:rFonts w:hint="eastAsia"/>
+        </w:rPr>
+        <w:t>테스트들에</w:t>
+      </w:r>
+      <w:r>
+        <w:rPr>
+          <w:rFonts w:hint="eastAsia"/>
+        </w:rPr>
+        <w:t xml:space="preserve"> </w:t>
+      </w:r>
+      <w:r>
+        <w:rPr>
+          <w:rFonts w:hint="eastAsia"/>
+        </w:rPr>
+        <w:t>대한</w:t>
+      </w:r>
+      <w:r>
+        <w:rPr>
+          <w:rFonts w:hint="eastAsia"/>
+        </w:rPr>
+        <w:t xml:space="preserve"> </w:t>
+      </w:r>
+      <w:r>
+        <w:rPr>
+          <w:rFonts w:hint="eastAsia"/>
+        </w:rPr>
+        <w:t>추가적인</w:t>
+      </w:r>
+      <w:r>
+        <w:rPr>
+          <w:rFonts w:hint="eastAsia"/>
+        </w:rPr>
+        <w:t xml:space="preserve"> </w:t>
+      </w:r>
+      <w:r>
+        <w:rPr>
+          <w:rFonts w:hint="eastAsia"/>
+        </w:rPr>
+        <w:t>안전</w:t>
+      </w:r>
+      <w:r>
+        <w:rPr>
+          <w:rFonts w:hint="eastAsia"/>
+        </w:rPr>
+        <w:t xml:space="preserve"> </w:t>
+      </w:r>
+      <w:r>
+        <w:rPr>
+          <w:rFonts w:hint="eastAsia"/>
+        </w:rPr>
+        <w:t>그물망</w:t>
+      </w:r>
+      <w:r>
+        <w:rPr>
+          <w:rFonts w:hint="eastAsia"/>
+        </w:rPr>
+        <w:t xml:space="preserve"> </w:t>
+      </w:r>
+      <w:r>
+        <w:rPr>
+          <w:rFonts w:hint="eastAsia"/>
+        </w:rPr>
+        <w:t>역할을</w:t>
+      </w:r>
+      <w:r>
+        <w:rPr>
+          <w:rFonts w:hint="eastAsia"/>
+        </w:rPr>
+        <w:t xml:space="preserve"> </w:t>
+      </w:r>
+      <w:r>
+        <w:rPr>
+          <w:rFonts w:hint="eastAsia"/>
+        </w:rPr>
+        <w:t>한다</w:t>
+      </w:r>
+      <w:r>
+        <w:rPr>
+          <w:rFonts w:hint="eastAsia"/>
+        </w:rPr>
+        <w:t>.</w:t>
       </w:r>
     </w:p>
     <w:p>
       <w:pPr>
         <w:pStyle w:val="Heading2"/>
       </w:pPr>
-      <w:bookmarkStart w:id="16" w:name="_Toc391989181"/>
-      <w:r>
-        <w:rPr>
-          <w:rFonts w:hint="eastAsia"/>
-        </w:rPr>
-        <w:t>Roles and Responsiblilties</w:t>
-      </w:r>
-      <w:bookmarkEnd w:id="16"/>
+      <w:bookmarkStart w:id="15" w:name="_Toc391989181"/>
+      <w:r>
+        <w:rPr>
+          <w:rFonts w:hint="eastAsia"/>
+        </w:rPr>
+        <w:t>역할과</w:t>
+      </w:r>
+      <w:r>
+        <w:rPr>
+          <w:rFonts w:hint="eastAsia"/>
+        </w:rPr>
+        <w:t xml:space="preserve"> </w:t>
+      </w:r>
+      <w:r>
+        <w:rPr>
+          <w:rFonts w:hint="eastAsia"/>
+        </w:rPr>
+        <w:t>책임</w:t>
+      </w:r>
+      <w:bookmarkEnd w:id="15"/>
     </w:p>
     <w:p>
       <w:pPr>
@@ -16904,7 +18946,43 @@
         <w:rPr>
           <w:rFonts w:hint="eastAsia"/>
         </w:rPr>
-        <w:t>Team-based Testing Approach</w:t>
+        <w:t>팀</w:t>
+      </w:r>
+      <w:r>
+        <w:rPr>
+          <w:rFonts w:hint="eastAsia"/>
+        </w:rPr>
+        <w:t xml:space="preserve"> </w:t>
+      </w:r>
+      <w:r>
+        <w:rPr>
+          <w:rFonts w:hint="eastAsia"/>
+        </w:rPr>
+        <w:t>기반의</w:t>
+      </w:r>
+      <w:r>
+        <w:rPr>
+          <w:rFonts w:hint="eastAsia"/>
+        </w:rPr>
+        <w:t xml:space="preserve"> </w:t>
+      </w:r>
+      <w:r>
+        <w:rPr>
+          <w:rFonts w:hint="eastAsia"/>
+        </w:rPr>
+        <w:t>테스트</w:t>
+      </w:r>
+      <w:r>
+        <w:rPr>
+          <w:rFonts w:hint="eastAsia"/>
+        </w:rPr>
+        <w:t xml:space="preserve"> </w:t>
+      </w:r>
+      <w:r>
+        <w:rPr>
+          <w:rFonts w:hint="eastAsia"/>
+        </w:rPr>
+        <w:t>방법론</w:t>
       </w:r>
     </w:p>
     <w:p>
@@ -16916,7 +18994,184 @@
         </w:numPr>
       </w:pPr>
       <w:r>
-        <w:t>Testing during an agile project is team-oriented wherein it is common for every member of the team to provide some level of testing support.</w:t>
+        <w:rPr>
+          <w:rFonts w:hint="eastAsia"/>
+        </w:rPr>
+        <w:t>애자일</w:t>
+      </w:r>
+      <w:r>
+        <w:rPr>
+          <w:rFonts w:hint="eastAsia"/>
+        </w:rPr>
+        <w:t xml:space="preserve"> </w:t>
+      </w:r>
+      <w:r>
+        <w:rPr>
+          <w:rFonts w:hint="eastAsia"/>
+        </w:rPr>
+        <w:t>프로젝트</w:t>
+      </w:r>
+      <w:r>
+        <w:rPr>
+          <w:rFonts w:hint="eastAsia"/>
+        </w:rPr>
+        <w:t xml:space="preserve"> </w:t>
+      </w:r>
+      <w:r>
+        <w:rPr>
+          <w:rFonts w:hint="eastAsia"/>
+        </w:rPr>
+        <w:t>기간동안</w:t>
+      </w:r>
+      <w:r>
+        <w:rPr>
+          <w:rFonts w:hint="eastAsia"/>
+        </w:rPr>
+        <w:t xml:space="preserve"> </w:t>
+      </w:r>
+      <w:r>
+        <w:rPr>
+          <w:rFonts w:hint="eastAsia"/>
+        </w:rPr>
+        <w:t>테스트는</w:t>
+      </w:r>
+      <w:r>
+        <w:rPr>
+          <w:rFonts w:hint="eastAsia"/>
+        </w:rPr>
+        <w:t xml:space="preserve"> </w:t>
+      </w:r>
+      <w:r>
+        <w:rPr>
+          <w:rFonts w:hint="eastAsia"/>
+        </w:rPr>
+        <w:t>팀</w:t>
+      </w:r>
+      <w:r>
+        <w:rPr>
+          <w:rFonts w:hint="eastAsia"/>
+        </w:rPr>
+        <w:t xml:space="preserve"> </w:t>
+      </w:r>
+      <w:r>
+        <w:rPr>
+          <w:rFonts w:hint="eastAsia"/>
+        </w:rPr>
+        <w:t>기반이며</w:t>
+      </w:r>
+      <w:r>
+        <w:rPr>
+          <w:rFonts w:hint="eastAsia"/>
+        </w:rPr>
+        <w:t xml:space="preserve"> </w:t>
+      </w:r>
+      <w:r>
+        <w:rPr>
+          <w:rFonts w:hint="eastAsia"/>
+        </w:rPr>
+        <w:t>모든</w:t>
+      </w:r>
+      <w:r>
+        <w:rPr>
+          <w:rFonts w:hint="eastAsia"/>
+        </w:rPr>
+        <w:t xml:space="preserve"> </w:t>
+      </w:r>
+      <w:r>
+        <w:rPr>
+          <w:rFonts w:hint="eastAsia"/>
+        </w:rPr>
+        <w:t>팀</w:t>
+      </w:r>
+      <w:r>
+        <w:rPr>
+          <w:rFonts w:hint="eastAsia"/>
+        </w:rPr>
+        <w:t xml:space="preserve"> </w:t>
+      </w:r>
+      <w:r>
+        <w:rPr>
+          <w:rFonts w:hint="eastAsia"/>
+        </w:rPr>
+        <w:t>구성원</w:t>
+      </w:r>
+      <w:r>
+        <w:rPr>
+          <w:rFonts w:hint="eastAsia"/>
+        </w:rPr>
+        <w:t>들이</w:t>
+      </w:r>
+      <w:r>
+        <w:rPr>
+          <w:rFonts w:hint="eastAsia"/>
+        </w:rPr>
+        <w:t xml:space="preserve"> </w:t>
+      </w:r>
+      <w:r>
+        <w:rPr>
+          <w:rFonts w:hint="eastAsia"/>
+        </w:rPr>
+        <w:t>일정수준</w:t>
+      </w:r>
+      <w:r>
+        <w:rPr>
+          <w:rFonts w:hint="eastAsia"/>
+        </w:rPr>
+        <w:t xml:space="preserve"> </w:t>
+      </w:r>
+      <w:r>
+        <w:rPr>
+          <w:rFonts w:hint="eastAsia"/>
+        </w:rPr>
+        <w:t>테스트를</w:t>
+      </w:r>
+      <w:r>
+        <w:rPr>
+          <w:rFonts w:hint="eastAsia"/>
+        </w:rPr>
+        <w:t xml:space="preserve"> </w:t>
+      </w:r>
+      <w:r>
+        <w:rPr>
+          <w:rFonts w:hint="eastAsia"/>
+        </w:rPr>
+        <w:t>지원</w:t>
+      </w:r>
+      <w:r>
+        <w:rPr>
+          <w:rFonts w:hint="eastAsia"/>
+        </w:rPr>
+        <w:t>하는</w:t>
+      </w:r>
+      <w:r>
+        <w:rPr>
+          <w:rFonts w:hint="eastAsia"/>
+        </w:rPr>
+        <w:t xml:space="preserve"> </w:t>
+      </w:r>
+      <w:r>
+        <w:rPr>
+          <w:rFonts w:hint="eastAsia"/>
+        </w:rPr>
+        <w:t>것이</w:t>
+      </w:r>
+      <w:r>
+        <w:rPr>
+          <w:rFonts w:hint="eastAsia"/>
+        </w:rPr>
+        <w:t xml:space="preserve"> </w:t>
+      </w:r>
+      <w:r>
+        <w:rPr>
+          <w:rFonts w:hint="eastAsia"/>
+        </w:rPr>
+        <w:t>보통이다</w:t>
+      </w:r>
+      <w:r>
+        <w:rPr>
+          <w:rFonts w:hint="eastAsia"/>
+        </w:rPr>
+        <w:t>.</w:t>
       </w:r>
     </w:p>
     <w:p>
@@ -16927,7 +19182,43 @@
         <w:rPr>
           <w:rFonts w:hint="eastAsia"/>
         </w:rPr>
-        <w:t>Typical Product Owner Role in Testing.</w:t>
+        <w:t>테스트에서</w:t>
+      </w:r>
+      <w:r>
+        <w:rPr>
+          <w:rFonts w:hint="eastAsia"/>
+        </w:rPr>
+        <w:t xml:space="preserve"> </w:t>
+      </w:r>
+      <w:r>
+        <w:rPr>
+          <w:rFonts w:hint="eastAsia"/>
+        </w:rPr>
+        <w:t>일반적인</w:t>
+      </w:r>
+      <w:r>
+        <w:rPr>
+          <w:rFonts w:hint="eastAsia"/>
+        </w:rPr>
+        <w:t xml:space="preserve"> PO</w:t>
+      </w:r>
+      <w:r>
+        <w:rPr>
+          <w:rFonts w:hint="eastAsia"/>
+        </w:rPr>
+        <w:t>의</w:t>
+      </w:r>
+      <w:r>
+        <w:rPr>
+          <w:rFonts w:hint="eastAsia"/>
+        </w:rPr>
+        <w:t xml:space="preserve"> </w:t>
+      </w:r>
+      <w:r>
+        <w:rPr>
+          <w:rFonts w:hint="eastAsia"/>
+        </w:rPr>
+        <w:t>역할</w:t>
       </w:r>
     </w:p>
     <w:p>
@@ -16939,7 +19230,262 @@
         </w:numPr>
       </w:pPr>
       <w:r>
-        <w:t>Product owners typically provide guidance on acceptance criteria and sometimes create test cases that provide examples of what Stories are intended to accomplish.</w:t>
+        <w:rPr>
+          <w:rFonts w:hint="eastAsia"/>
+        </w:rPr>
+        <w:t>일반적으로</w:t>
+      </w:r>
+      <w:r>
+        <w:rPr>
+          <w:rFonts w:hint="eastAsia"/>
+        </w:rPr>
+        <w:t xml:space="preserve"> PO</w:t>
+      </w:r>
+      <w:r>
+        <w:rPr>
+          <w:rFonts w:hint="eastAsia"/>
+        </w:rPr>
+        <w:t>는</w:t>
+      </w:r>
+      <w:r>
+        <w:rPr>
+          <w:rFonts w:hint="eastAsia"/>
+        </w:rPr>
+        <w:t xml:space="preserve"> </w:t>
+      </w:r>
+      <w:r>
+        <w:rPr>
+          <w:rFonts w:hint="eastAsia"/>
+        </w:rPr>
+        <w:t>인수</w:t>
+      </w:r>
+      <w:r>
+        <w:rPr>
+          <w:rFonts w:hint="eastAsia"/>
+        </w:rPr>
+        <w:t xml:space="preserve"> </w:t>
+      </w:r>
+      <w:r>
+        <w:rPr>
+          <w:rFonts w:hint="eastAsia"/>
+        </w:rPr>
+        <w:t>조건에</w:t>
+      </w:r>
+      <w:r>
+        <w:rPr>
+          <w:rFonts w:hint="eastAsia"/>
+        </w:rPr>
+        <w:t xml:space="preserve"> </w:t>
+      </w:r>
+      <w:r>
+        <w:rPr>
+          <w:rFonts w:hint="eastAsia"/>
+        </w:rPr>
+        <w:t>대한</w:t>
+      </w:r>
+      <w:r>
+        <w:rPr>
+          <w:rFonts w:hint="eastAsia"/>
+        </w:rPr>
+        <w:t xml:space="preserve"> </w:t>
+      </w:r>
+      <w:r>
+        <w:rPr>
+          <w:rFonts w:hint="eastAsia"/>
+        </w:rPr>
+        <w:t>지침을</w:t>
+      </w:r>
+      <w:r>
+        <w:rPr>
+          <w:rFonts w:hint="eastAsia"/>
+        </w:rPr>
+        <w:t xml:space="preserve"> </w:t>
+      </w:r>
+      <w:r>
+        <w:rPr>
+          <w:rFonts w:hint="eastAsia"/>
+        </w:rPr>
+        <w:t>제공하고</w:t>
+      </w:r>
+      <w:r>
+        <w:rPr>
+          <w:rFonts w:hint="eastAsia"/>
+        </w:rPr>
+        <w:t>,</w:t>
+      </w:r>
+      <w:r>
+        <w:rPr>
+          <w:rFonts w:hint="eastAsia"/>
+        </w:rPr>
+        <w:t xml:space="preserve"> </w:t>
+      </w:r>
+      <w:r>
+        <w:rPr>
+          <w:rFonts w:hint="eastAsia"/>
+        </w:rPr>
+        <w:t xml:space="preserve"> </w:t>
+      </w:r>
+      <w:r>
+        <w:rPr>
+          <w:rFonts w:hint="eastAsia"/>
+        </w:rPr>
+        <w:t>스토리가</w:t>
+      </w:r>
+      <w:r>
+        <w:rPr>
+          <w:rFonts w:hint="eastAsia"/>
+        </w:rPr>
+        <w:t xml:space="preserve"> </w:t>
+      </w:r>
+      <w:r>
+        <w:rPr>
+          <w:rFonts w:hint="eastAsia"/>
+        </w:rPr>
+        <w:t>목표</w:t>
+      </w:r>
+      <w:r>
+        <w:rPr>
+          <w:rFonts w:hint="eastAsia"/>
+        </w:rPr>
+        <w:t xml:space="preserve"> </w:t>
+      </w:r>
+      <w:r>
+        <w:rPr>
+          <w:rFonts w:hint="eastAsia"/>
+        </w:rPr>
+        <w:t>달성을</w:t>
+      </w:r>
+      <w:r>
+        <w:rPr>
+          <w:rFonts w:hint="eastAsia"/>
+        </w:rPr>
+        <w:t xml:space="preserve"> </w:t>
+      </w:r>
+      <w:r>
+        <w:rPr>
+          <w:rFonts w:hint="eastAsia"/>
+        </w:rPr>
+        <w:t>위해</w:t>
+      </w:r>
+      <w:r>
+        <w:rPr>
+          <w:rFonts w:hint="eastAsia"/>
+        </w:rPr>
+        <w:t xml:space="preserve"> </w:t>
+      </w:r>
+      <w:r>
+        <w:rPr>
+          <w:rFonts w:hint="eastAsia"/>
+        </w:rPr>
+        <w:t>의도하는</w:t>
+      </w:r>
+      <w:r>
+        <w:rPr>
+          <w:rFonts w:hint="eastAsia"/>
+        </w:rPr>
+        <w:t xml:space="preserve"> </w:t>
+      </w:r>
+      <w:r>
+        <w:rPr>
+          <w:rFonts w:hint="eastAsia"/>
+        </w:rPr>
+        <w:t>바를</w:t>
+      </w:r>
+      <w:r>
+        <w:rPr>
+          <w:rFonts w:hint="eastAsia"/>
+        </w:rPr>
+        <w:t xml:space="preserve"> </w:t>
+      </w:r>
+      <w:r>
+        <w:rPr>
+          <w:rFonts w:hint="eastAsia"/>
+        </w:rPr>
+        <w:t>예를</w:t>
+      </w:r>
+      <w:r>
+        <w:rPr>
+          <w:rFonts w:hint="eastAsia"/>
+        </w:rPr>
+        <w:t xml:space="preserve"> </w:t>
+      </w:r>
+      <w:r>
+        <w:rPr>
+          <w:rFonts w:hint="eastAsia"/>
+        </w:rPr>
+        <w:t>들어</w:t>
+      </w:r>
+      <w:r>
+        <w:rPr>
+          <w:rFonts w:hint="eastAsia"/>
+        </w:rPr>
+        <w:t xml:space="preserve"> </w:t>
+      </w:r>
+      <w:r>
+        <w:rPr>
+          <w:rFonts w:hint="eastAsia"/>
+        </w:rPr>
+        <w:t>제공하는</w:t>
+      </w:r>
+      <w:r>
+        <w:rPr>
+          <w:rFonts w:hint="eastAsia"/>
+        </w:rPr>
+        <w:t xml:space="preserve"> </w:t>
+      </w:r>
+      <w:r>
+        <w:rPr>
+          <w:rFonts w:hint="eastAsia"/>
+        </w:rPr>
+        <w:t>테스트</w:t>
+      </w:r>
+      <w:r>
+        <w:rPr>
+          <w:rFonts w:hint="eastAsia"/>
+        </w:rPr>
+        <w:t xml:space="preserve"> </w:t>
+      </w:r>
+      <w:r>
+        <w:rPr>
+          <w:rFonts w:hint="eastAsia"/>
+        </w:rPr>
+        <w:t>케이스를</w:t>
+      </w:r>
+      <w:r>
+        <w:rPr>
+          <w:rFonts w:hint="eastAsia"/>
+        </w:rPr>
+        <w:t xml:space="preserve"> </w:t>
+      </w:r>
+      <w:r>
+        <w:rPr>
+          <w:rFonts w:hint="eastAsia"/>
+        </w:rPr>
+        <w:t>작성</w:t>
+      </w:r>
+      <w:r>
+        <w:rPr>
+          <w:rFonts w:hint="eastAsia"/>
+        </w:rPr>
+        <w:t>하기도</w:t>
+      </w:r>
+      <w:r>
+        <w:rPr>
+          <w:rFonts w:hint="eastAsia"/>
+        </w:rPr>
+        <w:t xml:space="preserve"> </w:t>
+      </w:r>
+      <w:r>
+        <w:rPr>
+          <w:rFonts w:hint="eastAsia"/>
+        </w:rPr>
+        <w:t>한다</w:t>
+      </w:r>
+      <w:r>
+        <w:rPr>
+          <w:rFonts w:hint="eastAsia"/>
+        </w:rPr>
+        <w:t>.</w:t>
       </w:r>
     </w:p>
     <w:p>
@@ -16950,7 +19496,43 @@
         <w:rPr>
           <w:rFonts w:hint="eastAsia"/>
         </w:rPr>
-        <w:t>Typical Programmer Role in Testing</w:t>
+        <w:t>테스트에서</w:t>
+      </w:r>
+      <w:r>
+        <w:rPr>
+          <w:rFonts w:hint="eastAsia"/>
+        </w:rPr>
+        <w:t xml:space="preserve"> </w:t>
+      </w:r>
+      <w:r>
+        <w:rPr>
+          <w:rFonts w:hint="eastAsia"/>
+        </w:rPr>
+        <w:t>일반적인</w:t>
+      </w:r>
+      <w:r>
+        <w:rPr>
+          <w:rFonts w:hint="eastAsia"/>
+        </w:rPr>
+        <w:t xml:space="preserve"> </w:t>
+      </w:r>
+      <w:r>
+        <w:rPr>
+          <w:rFonts w:hint="eastAsia"/>
+        </w:rPr>
+        <w:t>개발자의</w:t>
+      </w:r>
+      <w:r>
+        <w:rPr>
+          <w:rFonts w:hint="eastAsia"/>
+        </w:rPr>
+        <w:t xml:space="preserve"> </w:t>
+      </w:r>
+      <w:r>
+        <w:rPr>
+          <w:rFonts w:hint="eastAsia"/>
+        </w:rPr>
+        <w:t>역할</w:t>
       </w:r>
     </w:p>
     <w:p>
@@ -16962,7 +19544,274 @@
         </w:numPr>
       </w:pPr>
       <w:r>
-        <w:t>Product owners typically provide guidance on acceptance criteria and sometimes create test cases that provide examples of what Stories are intended to accomplish.</w:t>
+        <w:rPr>
+          <w:rFonts w:hint="eastAsia"/>
+        </w:rPr>
+        <w:t>소프트웨어</w:t>
+      </w:r>
+      <w:r>
+        <w:rPr>
+          <w:rFonts w:hint="eastAsia"/>
+        </w:rPr>
+        <w:t xml:space="preserve"> </w:t>
+      </w:r>
+      <w:r>
+        <w:rPr>
+          <w:rFonts w:hint="eastAsia"/>
+        </w:rPr>
+        <w:t>개발자</w:t>
+      </w:r>
+      <w:r>
+        <w:rPr>
+          <w:rFonts w:hint="eastAsia"/>
+        </w:rPr>
+        <w:t>들은</w:t>
+      </w:r>
+      <w:r>
+        <w:rPr>
+          <w:rFonts w:hint="eastAsia"/>
+        </w:rPr>
+        <w:t xml:space="preserve"> </w:t>
+      </w:r>
+      <w:r>
+        <w:rPr>
+          <w:rFonts w:hint="eastAsia"/>
+        </w:rPr>
+        <w:t>개발</w:t>
+      </w:r>
+      <w:r>
+        <w:rPr>
+          <w:rFonts w:hint="eastAsia"/>
+        </w:rPr>
+        <w:t xml:space="preserve"> </w:t>
+      </w:r>
+      <w:r>
+        <w:rPr>
+          <w:rFonts w:hint="eastAsia"/>
+        </w:rPr>
+        <w:t>프로세스</w:t>
+      </w:r>
+      <w:r>
+        <w:rPr>
+          <w:rFonts w:hint="eastAsia"/>
+        </w:rPr>
+        <w:t xml:space="preserve"> </w:t>
+      </w:r>
+      <w:r>
+        <w:rPr>
+          <w:rFonts w:hint="eastAsia"/>
+        </w:rPr>
+        <w:t>안에서</w:t>
+      </w:r>
+      <w:r>
+        <w:rPr>
+          <w:rFonts w:hint="eastAsia"/>
+        </w:rPr>
+        <w:t xml:space="preserve"> </w:t>
+      </w:r>
+      <w:r>
+        <w:rPr>
+          <w:rFonts w:hint="eastAsia"/>
+        </w:rPr>
+        <w:t>다양한</w:t>
+      </w:r>
+      <w:r>
+        <w:rPr>
+          <w:rFonts w:hint="eastAsia"/>
+        </w:rPr>
+        <w:t xml:space="preserve"> </w:t>
+      </w:r>
+      <w:r>
+        <w:rPr>
+          <w:rFonts w:hint="eastAsia"/>
+        </w:rPr>
+        <w:t>수준</w:t>
+      </w:r>
+      <w:r>
+        <w:rPr>
+          <w:rFonts w:hint="eastAsia"/>
+        </w:rPr>
+        <w:t>의</w:t>
+      </w:r>
+      <w:r>
+        <w:rPr>
+          <w:rFonts w:hint="eastAsia"/>
+        </w:rPr>
+        <w:t xml:space="preserve"> </w:t>
+      </w:r>
+      <w:r>
+        <w:rPr>
+          <w:rFonts w:hint="eastAsia"/>
+        </w:rPr>
+        <w:t>테스트를</w:t>
+      </w:r>
+      <w:r>
+        <w:rPr>
+          <w:rFonts w:hint="eastAsia"/>
+        </w:rPr>
+        <w:t xml:space="preserve"> </w:t>
+      </w:r>
+      <w:r>
+        <w:rPr>
+          <w:rFonts w:hint="eastAsia"/>
+        </w:rPr>
+        <w:t>구현하고</w:t>
+      </w:r>
+      <w:r>
+        <w:rPr>
+          <w:rFonts w:hint="eastAsia"/>
+        </w:rPr>
+        <w:t xml:space="preserve">, </w:t>
+      </w:r>
+      <w:r>
+        <w:rPr>
+          <w:rFonts w:hint="eastAsia"/>
+        </w:rPr>
+        <w:t>자동화하</w:t>
+      </w:r>
+      <w:r>
+        <w:rPr>
+          <w:rFonts w:hint="eastAsia"/>
+        </w:rPr>
+        <w:t>고</w:t>
+      </w:r>
+      <w:r>
+        <w:rPr>
+          <w:rFonts w:hint="eastAsia"/>
+        </w:rPr>
+        <w:t xml:space="preserve"> </w:t>
+      </w:r>
+      <w:r>
+        <w:rPr>
+          <w:rFonts w:hint="eastAsia"/>
+        </w:rPr>
+        <w:t>수행한다</w:t>
+      </w:r>
+      <w:r>
+        <w:rPr>
+          <w:rFonts w:hint="eastAsia"/>
+        </w:rPr>
+        <w:t>.</w:t>
+      </w:r>
+      <w:r>
+        <w:rPr>
+          <w:rFonts w:hint="eastAsia"/>
+        </w:rPr>
+        <w:t xml:space="preserve"> TDD</w:t>
+      </w:r>
+      <w:r>
+        <w:rPr>
+          <w:rFonts w:hint="eastAsia"/>
+        </w:rPr>
+        <w:t>와</w:t>
+      </w:r>
+      <w:r>
+        <w:rPr>
+          <w:rFonts w:hint="eastAsia"/>
+        </w:rPr>
+        <w:t xml:space="preserve"> ATDD</w:t>
+      </w:r>
+      <w:r>
+        <w:rPr>
+          <w:rFonts w:hint="eastAsia"/>
+        </w:rPr>
+        <w:t>는</w:t>
+      </w:r>
+      <w:r>
+        <w:rPr>
+          <w:rFonts w:hint="eastAsia"/>
+        </w:rPr>
+        <w:t xml:space="preserve"> </w:t>
+      </w:r>
+      <w:r>
+        <w:rPr>
+          <w:rFonts w:hint="eastAsia"/>
+        </w:rPr>
+        <w:t>이러한</w:t>
+      </w:r>
+      <w:r>
+        <w:rPr>
+          <w:rFonts w:hint="eastAsia"/>
+        </w:rPr>
+        <w:t xml:space="preserve"> </w:t>
+      </w:r>
+      <w:r>
+        <w:rPr>
+          <w:rFonts w:hint="eastAsia"/>
+        </w:rPr>
+        <w:t>테스트가</w:t>
+      </w:r>
+      <w:r>
+        <w:rPr>
+          <w:rFonts w:hint="eastAsia"/>
+        </w:rPr>
+        <w:t xml:space="preserve"> </w:t>
+      </w:r>
+      <w:r>
+        <w:rPr>
+          <w:rFonts w:hint="eastAsia"/>
+        </w:rPr>
+        <w:t>설계와</w:t>
+      </w:r>
+      <w:r>
+        <w:rPr>
+          <w:rFonts w:hint="eastAsia"/>
+        </w:rPr>
+        <w:t xml:space="preserve"> </w:t>
+      </w:r>
+      <w:r>
+        <w:rPr>
+          <w:rFonts w:hint="eastAsia"/>
+        </w:rPr>
+        <w:t>개발</w:t>
+      </w:r>
+      <w:r>
+        <w:rPr>
+          <w:rFonts w:hint="eastAsia"/>
+        </w:rPr>
+        <w:t>이</w:t>
+      </w:r>
+      <w:r>
+        <w:rPr>
+          <w:rFonts w:hint="eastAsia"/>
+        </w:rPr>
+        <w:t xml:space="preserve"> </w:t>
+      </w:r>
+      <w:r>
+        <w:rPr>
+          <w:rFonts w:hint="eastAsia"/>
+        </w:rPr>
+        <w:t>개선</w:t>
+      </w:r>
+      <w:r>
+        <w:rPr>
+          <w:rFonts w:hint="eastAsia"/>
+        </w:rPr>
+        <w:t>되</w:t>
+      </w:r>
+      <w:r>
+        <w:rPr>
+          <w:rFonts w:hint="eastAsia"/>
+        </w:rPr>
+        <w:t>도록</w:t>
+      </w:r>
+      <w:r>
+        <w:rPr>
+          <w:rFonts w:hint="eastAsia"/>
+        </w:rPr>
+        <w:t xml:space="preserve"> </w:t>
+      </w:r>
+      <w:r>
+        <w:rPr>
+          <w:rFonts w:hint="eastAsia"/>
+        </w:rPr>
+        <w:t>한다</w:t>
+      </w:r>
+      <w:r>
+        <w:rPr>
+          <w:rFonts w:hint="eastAsia"/>
+        </w:rPr>
+        <w:t>.</w:t>
       </w:r>
     </w:p>
     <w:p>
@@ -16973,7 +19822,43 @@
         <w:rPr>
           <w:rFonts w:hint="eastAsia"/>
         </w:rPr>
-        <w:t>Typical Tester Role in Testing</w:t>
+        <w:t>테스트에서</w:t>
+      </w:r>
+      <w:r>
+        <w:rPr>
+          <w:rFonts w:hint="eastAsia"/>
+        </w:rPr>
+        <w:t xml:space="preserve"> </w:t>
+      </w:r>
+      <w:r>
+        <w:rPr>
+          <w:rFonts w:hint="eastAsia"/>
+        </w:rPr>
+        <w:t>일반적인</w:t>
+      </w:r>
+      <w:r>
+        <w:rPr>
+          <w:rFonts w:hint="eastAsia"/>
+        </w:rPr>
+        <w:t xml:space="preserve"> </w:t>
+      </w:r>
+      <w:r>
+        <w:rPr>
+          <w:rFonts w:hint="eastAsia"/>
+        </w:rPr>
+        <w:t>테스터의</w:t>
+      </w:r>
+      <w:r>
+        <w:rPr>
+          <w:rFonts w:hint="eastAsia"/>
+        </w:rPr>
+        <w:t xml:space="preserve"> </w:t>
+      </w:r>
+      <w:r>
+        <w:rPr>
+          <w:rFonts w:hint="eastAsia"/>
+        </w:rPr>
+        <w:t>역할</w:t>
       </w:r>
     </w:p>
     <w:p>
@@ -16985,18 +19870,541 @@
         </w:numPr>
       </w:pPr>
       <w:r>
-        <w:t>Software programmers typically build, automate, and run a variety of tests at a variety of levels as part of their development process. TDD and ATDD leverages this testing to improve design and development.</w:t>
+        <w:rPr>
+          <w:rFonts w:hint="eastAsia"/>
+        </w:rPr>
+        <w:t>소프트웨어</w:t>
+      </w:r>
+      <w:r>
+        <w:rPr>
+          <w:rFonts w:hint="eastAsia"/>
+        </w:rPr>
+        <w:t xml:space="preserve"> </w:t>
+      </w:r>
+      <w:r>
+        <w:rPr>
+          <w:rFonts w:hint="eastAsia"/>
+        </w:rPr>
+        <w:t>테스터는</w:t>
+      </w:r>
+      <w:r>
+        <w:rPr>
+          <w:rFonts w:hint="eastAsia"/>
+        </w:rPr>
+        <w:t xml:space="preserve"> </w:t>
+      </w:r>
+      <w:r>
+        <w:rPr>
+          <w:rFonts w:hint="eastAsia"/>
+        </w:rPr>
+        <w:t>일반적으로</w:t>
+      </w:r>
+      <w:r>
+        <w:rPr>
+          <w:rFonts w:hint="eastAsia"/>
+        </w:rPr>
+        <w:t xml:space="preserve"> PO</w:t>
+      </w:r>
+      <w:r>
+        <w:rPr>
+          <w:rFonts w:hint="eastAsia"/>
+        </w:rPr>
+        <w:t>와</w:t>
+      </w:r>
+      <w:r>
+        <w:rPr>
+          <w:rFonts w:hint="eastAsia"/>
+        </w:rPr>
+        <w:t xml:space="preserve"> </w:t>
+      </w:r>
+      <w:r>
+        <w:rPr>
+          <w:rFonts w:hint="eastAsia"/>
+        </w:rPr>
+        <w:t>개발자들과</w:t>
+      </w:r>
+      <w:r>
+        <w:rPr>
+          <w:rFonts w:hint="eastAsia"/>
+        </w:rPr>
+        <w:t xml:space="preserve"> </w:t>
+      </w:r>
+      <w:r>
+        <w:rPr>
+          <w:rFonts w:hint="eastAsia"/>
+        </w:rPr>
+        <w:t>함께</w:t>
+      </w:r>
+      <w:r>
+        <w:rPr>
+          <w:rFonts w:hint="eastAsia"/>
+        </w:rPr>
+        <w:t xml:space="preserve"> </w:t>
+      </w:r>
+      <w:r>
+        <w:rPr>
+          <w:rFonts w:hint="eastAsia"/>
+        </w:rPr>
+        <w:t>모든</w:t>
+      </w:r>
+      <w:r>
+        <w:rPr>
+          <w:rFonts w:hint="eastAsia"/>
+        </w:rPr>
+        <w:t xml:space="preserve"> </w:t>
+      </w:r>
+      <w:r>
+        <w:rPr>
+          <w:rFonts w:hint="eastAsia"/>
+        </w:rPr>
+        <w:t>레벨에서</w:t>
+      </w:r>
+      <w:r>
+        <w:rPr>
+          <w:rFonts w:hint="eastAsia"/>
+        </w:rPr>
+        <w:t xml:space="preserve"> </w:t>
+      </w:r>
+      <w:r>
+        <w:rPr>
+          <w:rFonts w:hint="eastAsia"/>
+        </w:rPr>
+        <w:t>수행되는</w:t>
+      </w:r>
+      <w:r>
+        <w:rPr>
+          <w:rFonts w:hint="eastAsia"/>
+        </w:rPr>
+        <w:t xml:space="preserve"> </w:t>
+      </w:r>
+      <w:r>
+        <w:rPr>
+          <w:rFonts w:hint="eastAsia"/>
+        </w:rPr>
+        <w:t>테스트를</w:t>
+      </w:r>
+      <w:r>
+        <w:rPr>
+          <w:rFonts w:hint="eastAsia"/>
+        </w:rPr>
+        <w:t xml:space="preserve"> </w:t>
+      </w:r>
+      <w:r>
+        <w:rPr>
+          <w:rFonts w:hint="eastAsia"/>
+        </w:rPr>
+        <w:t>계획하고</w:t>
+      </w:r>
+      <w:r>
+        <w:rPr>
+          <w:rFonts w:hint="eastAsia"/>
+        </w:rPr>
+        <w:t xml:space="preserve">, </w:t>
+      </w:r>
+      <w:r>
+        <w:rPr>
+          <w:rFonts w:hint="eastAsia"/>
+        </w:rPr>
+        <w:t>실행하고</w:t>
+      </w:r>
+      <w:r>
+        <w:rPr>
+          <w:rFonts w:hint="eastAsia"/>
+        </w:rPr>
+        <w:t xml:space="preserve"> </w:t>
+      </w:r>
+      <w:r>
+        <w:rPr>
+          <w:rFonts w:hint="eastAsia"/>
+        </w:rPr>
+        <w:t>보고한다</w:t>
+      </w:r>
+      <w:r>
+        <w:rPr>
+          <w:rFonts w:hint="eastAsia"/>
+        </w:rPr>
+        <w:t>.</w:t>
+      </w:r>
+      <w:r>
+        <w:rPr>
+          <w:rFonts w:hint="eastAsia"/>
+        </w:rPr>
+        <w:t xml:space="preserve"> </w:t>
+      </w:r>
+      <w:r>
+        <w:rPr>
+          <w:rFonts w:hint="eastAsia"/>
+        </w:rPr>
+        <w:t>테스터는</w:t>
+      </w:r>
+      <w:r>
+        <w:rPr>
+          <w:rFonts w:hint="eastAsia"/>
+        </w:rPr>
+        <w:t xml:space="preserve"> </w:t>
+      </w:r>
+      <w:r>
+        <w:rPr>
+          <w:rFonts w:hint="eastAsia"/>
+        </w:rPr>
+        <w:t>종종</w:t>
+      </w:r>
+      <w:r>
+        <w:rPr>
+          <w:rFonts w:hint="eastAsia"/>
+        </w:rPr>
+        <w:t xml:space="preserve"> </w:t>
+      </w:r>
+      <w:r>
+        <w:rPr>
+          <w:rFonts w:hint="eastAsia"/>
+        </w:rPr>
+        <w:t>유저스토리</w:t>
+      </w:r>
+      <w:r>
+        <w:rPr>
+          <w:rFonts w:hint="eastAsia"/>
+        </w:rPr>
+        <w:t>와</w:t>
+      </w:r>
+      <w:r>
+        <w:rPr>
+          <w:rFonts w:hint="eastAsia"/>
+        </w:rPr>
+        <w:t xml:space="preserve"> </w:t>
+      </w:r>
+      <w:r>
+        <w:rPr>
+          <w:rFonts w:hint="eastAsia"/>
+        </w:rPr>
+        <w:t>비즈니스</w:t>
+      </w:r>
+      <w:r>
+        <w:rPr>
+          <w:rFonts w:hint="eastAsia"/>
+        </w:rPr>
+        <w:t xml:space="preserve"> </w:t>
+      </w:r>
+      <w:r>
+        <w:rPr>
+          <w:rFonts w:hint="eastAsia"/>
+        </w:rPr>
+        <w:t>프로세스</w:t>
+      </w:r>
+      <w:r>
+        <w:rPr>
+          <w:rFonts w:hint="eastAsia"/>
+        </w:rPr>
+        <w:t xml:space="preserve"> </w:t>
+      </w:r>
+      <w:r>
+        <w:rPr>
+          <w:rFonts w:hint="eastAsia"/>
+        </w:rPr>
+        <w:t>테스트</w:t>
+      </w:r>
+      <w:r>
+        <w:rPr>
+          <w:rFonts w:hint="eastAsia"/>
+        </w:rPr>
+        <w:t xml:space="preserve"> </w:t>
+      </w:r>
+      <w:r>
+        <w:rPr>
+          <w:rFonts w:hint="eastAsia"/>
+        </w:rPr>
+        <w:t>케이스</w:t>
+      </w:r>
+      <w:r>
+        <w:rPr>
+          <w:rFonts w:hint="eastAsia"/>
+        </w:rPr>
+        <w:t>의</w:t>
+      </w:r>
+      <w:r>
+        <w:rPr>
+          <w:rFonts w:hint="eastAsia"/>
+        </w:rPr>
+        <w:t xml:space="preserve"> </w:t>
+      </w:r>
+      <w:r>
+        <w:rPr>
+          <w:rFonts w:hint="eastAsia"/>
+        </w:rPr>
+        <w:t>작성</w:t>
+      </w:r>
+      <w:r>
+        <w:rPr>
+          <w:rFonts w:hint="eastAsia"/>
+        </w:rPr>
+        <w:t xml:space="preserve"> </w:t>
+      </w:r>
+      <w:r>
+        <w:rPr>
+          <w:rFonts w:hint="eastAsia"/>
+        </w:rPr>
+        <w:t>및</w:t>
+      </w:r>
+      <w:r>
+        <w:rPr>
+          <w:rFonts w:hint="eastAsia"/>
+        </w:rPr>
+        <w:t xml:space="preserve"> </w:t>
+      </w:r>
+      <w:r>
+        <w:rPr>
+          <w:rFonts w:hint="eastAsia"/>
+        </w:rPr>
+        <w:t>탐색적</w:t>
+      </w:r>
+      <w:r>
+        <w:rPr>
+          <w:rFonts w:hint="eastAsia"/>
+        </w:rPr>
+        <w:t xml:space="preserve"> </w:t>
+      </w:r>
+      <w:r>
+        <w:rPr>
+          <w:rFonts w:hint="eastAsia"/>
+        </w:rPr>
+        <w:t>테스트를</w:t>
+      </w:r>
+      <w:r>
+        <w:rPr>
+          <w:rFonts w:hint="eastAsia"/>
+        </w:rPr>
+        <w:t xml:space="preserve"> </w:t>
+      </w:r>
+      <w:r>
+        <w:rPr>
+          <w:rFonts w:hint="eastAsia"/>
+        </w:rPr>
+        <w:t>수행할</w:t>
+      </w:r>
+      <w:r>
+        <w:rPr>
+          <w:rFonts w:hint="eastAsia"/>
+        </w:rPr>
+        <w:t xml:space="preserve"> </w:t>
+      </w:r>
+      <w:r>
+        <w:rPr>
+          <w:rFonts w:hint="eastAsia"/>
+        </w:rPr>
+        <w:t>책임이</w:t>
+      </w:r>
+      <w:r>
+        <w:rPr>
+          <w:rFonts w:hint="eastAsia"/>
+        </w:rPr>
+        <w:t xml:space="preserve"> </w:t>
+      </w:r>
+      <w:r>
+        <w:rPr>
+          <w:rFonts w:hint="eastAsia"/>
+        </w:rPr>
+        <w:t>있다</w:t>
+      </w:r>
+      <w:r>
+        <w:rPr>
+          <w:rFonts w:hint="eastAsia"/>
+        </w:rPr>
+        <w:t>.</w:t>
+      </w:r>
+      <w:r>
+        <w:rPr>
+          <w:rFonts w:hint="eastAsia"/>
+        </w:rPr>
+        <w:t xml:space="preserve"> </w:t>
+      </w:r>
+      <w:r>
+        <w:rPr>
+          <w:rFonts w:hint="eastAsia"/>
+        </w:rPr>
+        <w:t>테스터는</w:t>
+      </w:r>
+      <w:r>
+        <w:rPr>
+          <w:rFonts w:hint="eastAsia"/>
+        </w:rPr>
+        <w:t xml:space="preserve"> </w:t>
+      </w:r>
+      <w:r>
+        <w:rPr>
+          <w:rFonts w:hint="eastAsia"/>
+        </w:rPr>
+        <w:t>개발자</w:t>
+      </w:r>
+      <w:r>
+        <w:rPr>
+          <w:rFonts w:hint="eastAsia"/>
+        </w:rPr>
+        <w:t xml:space="preserve"> </w:t>
+      </w:r>
+      <w:r>
+        <w:rPr>
+          <w:rFonts w:hint="eastAsia"/>
+        </w:rPr>
+        <w:t>또는</w:t>
+      </w:r>
+      <w:r>
+        <w:rPr>
+          <w:rFonts w:hint="eastAsia"/>
+        </w:rPr>
+        <w:t xml:space="preserve"> </w:t>
+      </w:r>
+      <w:r>
+        <w:rPr>
+          <w:rFonts w:hint="eastAsia"/>
+        </w:rPr>
+        <w:t>테스트</w:t>
+      </w:r>
+      <w:r>
+        <w:rPr>
+          <w:rFonts w:hint="eastAsia"/>
+        </w:rPr>
+        <w:t xml:space="preserve"> </w:t>
+      </w:r>
+      <w:r>
+        <w:rPr>
+          <w:rFonts w:hint="eastAsia"/>
+        </w:rPr>
+        <w:t>자동화</w:t>
+      </w:r>
+      <w:r>
+        <w:rPr>
+          <w:rFonts w:hint="eastAsia"/>
+        </w:rPr>
+        <w:t xml:space="preserve"> </w:t>
+      </w:r>
+      <w:r>
+        <w:rPr>
+          <w:rFonts w:hint="eastAsia"/>
+        </w:rPr>
+        <w:t>전담</w:t>
+      </w:r>
+      <w:r>
+        <w:rPr>
+          <w:rFonts w:hint="eastAsia"/>
+        </w:rPr>
+        <w:t>팀과</w:t>
+      </w:r>
+      <w:r>
+        <w:rPr>
+          <w:rFonts w:hint="eastAsia"/>
+        </w:rPr>
+        <w:t xml:space="preserve"> </w:t>
+      </w:r>
+      <w:r>
+        <w:rPr>
+          <w:rFonts w:hint="eastAsia"/>
+        </w:rPr>
+        <w:t>함께</w:t>
+      </w:r>
+      <w:r>
+        <w:rPr>
+          <w:rFonts w:hint="eastAsia"/>
+        </w:rPr>
+        <w:t xml:space="preserve"> </w:t>
+      </w:r>
+      <w:r>
+        <w:rPr>
+          <w:rFonts w:hint="eastAsia"/>
+        </w:rPr>
+        <w:t>자동화된</w:t>
+      </w:r>
+      <w:r>
+        <w:rPr>
+          <w:rFonts w:hint="eastAsia"/>
+        </w:rPr>
+        <w:t xml:space="preserve"> </w:t>
+      </w:r>
+      <w:r>
+        <w:rPr>
+          <w:rFonts w:hint="eastAsia"/>
+        </w:rPr>
+        <w:t>테스트를</w:t>
+      </w:r>
+      <w:r>
+        <w:rPr>
+          <w:rFonts w:hint="eastAsia"/>
+        </w:rPr>
+        <w:t xml:space="preserve">  </w:t>
+      </w:r>
+      <w:r>
+        <w:rPr>
+          <w:rFonts w:hint="eastAsia"/>
+        </w:rPr>
+        <w:t>개발하는데</w:t>
+      </w:r>
+      <w:r>
+        <w:rPr>
+          <w:rFonts w:hint="eastAsia"/>
+        </w:rPr>
+        <w:t xml:space="preserve"> </w:t>
+      </w:r>
+      <w:r>
+        <w:rPr>
+          <w:rFonts w:hint="eastAsia"/>
+        </w:rPr>
+        <w:t>참여한다</w:t>
+      </w:r>
+      <w:r>
+        <w:rPr>
+          <w:rFonts w:hint="eastAsia"/>
+        </w:rPr>
+        <w:t>.</w:t>
       </w:r>
     </w:p>
     <w:p>
       <w:pPr>
         <w:pStyle w:val="Heading3"/>
-      </w:pPr>
-      <w:r>
-        <w:rPr>
-          <w:rFonts w:hint="eastAsia"/>
-        </w:rPr>
-        <w:t>Typical Customer Role in Testing</w:t>
+        <w:rPr>
+          <w:rFonts w:hint="eastAsia"/>
+        </w:rPr>
+      </w:pPr>
+      <w:r>
+        <w:rPr>
+          <w:rFonts w:hint="eastAsia"/>
+        </w:rPr>
+        <w:lastRenderedPageBreak/>
+        <w:t>테스트에서</w:t>
+      </w:r>
+      <w:r>
+        <w:rPr>
+          <w:rFonts w:hint="eastAsia"/>
+        </w:rPr>
+        <w:t xml:space="preserve"> </w:t>
+      </w:r>
+      <w:r>
+        <w:rPr>
+          <w:rFonts w:hint="eastAsia"/>
+        </w:rPr>
+        <w:t>일반적인</w:t>
+      </w:r>
+      <w:r>
+        <w:rPr>
+          <w:rFonts w:hint="eastAsia"/>
+        </w:rPr>
+        <w:t xml:space="preserve"> </w:t>
+      </w:r>
+      <w:r>
+        <w:rPr>
+          <w:rFonts w:hint="eastAsia"/>
+        </w:rPr>
+        <w:t>고객의</w:t>
+      </w:r>
+      <w:r>
+        <w:rPr>
+          <w:rFonts w:hint="eastAsia"/>
+        </w:rPr>
+        <w:t xml:space="preserve"> </w:t>
+      </w:r>
+      <w:r>
+        <w:rPr>
+          <w:rFonts w:hint="eastAsia"/>
+        </w:rPr>
+        <w:t>역할</w:t>
       </w:r>
     </w:p>
     <w:p>
@@ -17006,21 +20414,296 @@
           <w:ilvl w:val="0"/>
           <w:numId w:val="25"/>
         </w:numPr>
-      </w:pPr>
-      <w:r>
-        <w:t>Software testers typically work hand-in-hand with the product owner and programmers to plan, execute, and report on the testing that is performed at all levels. Testers often are responsible for creating User Story and business process tests cases and performing exploratory testing. Testers participate in and may develop automated tests along with programmers or a dedicated test automation team.</w:t>
+        <w:rPr>
+          <w:rFonts w:hint="eastAsia"/>
+        </w:rPr>
+      </w:pPr>
+      <w:r>
+        <w:rPr>
+          <w:rFonts w:hint="eastAsia"/>
+        </w:rPr>
+        <w:t>고객은</w:t>
+      </w:r>
+      <w:r>
+        <w:rPr>
+          <w:rFonts w:hint="eastAsia"/>
+        </w:rPr>
+        <w:t xml:space="preserve"> </w:t>
+      </w:r>
+      <w:r>
+        <w:rPr>
+          <w:rFonts w:hint="eastAsia"/>
+        </w:rPr>
+        <w:t>일반적으로</w:t>
+      </w:r>
+      <w:r>
+        <w:rPr>
+          <w:rFonts w:hint="eastAsia"/>
+        </w:rPr>
+        <w:t xml:space="preserve"> </w:t>
+      </w:r>
+      <w:r>
+        <w:rPr>
+          <w:rFonts w:hint="eastAsia"/>
+        </w:rPr>
+        <w:t>스토리</w:t>
+      </w:r>
+      <w:r>
+        <w:rPr>
+          <w:rFonts w:hint="eastAsia"/>
+        </w:rPr>
+        <w:t>와</w:t>
+      </w:r>
+      <w:r>
+        <w:rPr>
+          <w:rFonts w:hint="eastAsia"/>
+        </w:rPr>
+        <w:t xml:space="preserve">  </w:t>
+      </w:r>
+      <w:r>
+        <w:rPr>
+          <w:rFonts w:hint="eastAsia"/>
+        </w:rPr>
+        <w:t>인수</w:t>
+      </w:r>
+      <w:r>
+        <w:rPr>
+          <w:rFonts w:hint="eastAsia"/>
+        </w:rPr>
+        <w:t xml:space="preserve"> </w:t>
+      </w:r>
+      <w:r>
+        <w:rPr>
+          <w:rFonts w:hint="eastAsia"/>
+        </w:rPr>
+        <w:t>기준</w:t>
+      </w:r>
+      <w:r>
+        <w:rPr>
+          <w:rFonts w:hint="eastAsia"/>
+        </w:rPr>
+        <w:t>을</w:t>
+      </w:r>
+      <w:r>
+        <w:rPr>
+          <w:rFonts w:hint="eastAsia"/>
+        </w:rPr>
+        <w:t xml:space="preserve"> </w:t>
+      </w:r>
+      <w:r>
+        <w:rPr>
+          <w:rFonts w:hint="eastAsia"/>
+        </w:rPr>
+        <w:t>정의</w:t>
+      </w:r>
+      <w:r>
+        <w:rPr>
+          <w:rFonts w:hint="eastAsia"/>
+        </w:rPr>
+        <w:t>하며</w:t>
+      </w:r>
+      <w:r>
+        <w:rPr>
+          <w:rFonts w:hint="eastAsia"/>
+        </w:rPr>
+        <w:t xml:space="preserve"> </w:t>
+      </w:r>
+      <w:r>
+        <w:rPr>
+          <w:rFonts w:hint="eastAsia"/>
+        </w:rPr>
+        <w:t>릴리</w:t>
+      </w:r>
+      <w:r>
+        <w:rPr>
+          <w:rFonts w:hint="eastAsia"/>
+        </w:rPr>
+        <w:t>즈를</w:t>
+      </w:r>
+      <w:r>
+        <w:rPr>
+          <w:rFonts w:hint="eastAsia"/>
+        </w:rPr>
+        <w:t xml:space="preserve"> </w:t>
+      </w:r>
+      <w:r>
+        <w:rPr>
+          <w:rFonts w:hint="eastAsia"/>
+        </w:rPr>
+        <w:t>하기</w:t>
+      </w:r>
+      <w:r>
+        <w:rPr>
+          <w:rFonts w:hint="eastAsia"/>
+        </w:rPr>
+        <w:t xml:space="preserve"> </w:t>
+      </w:r>
+      <w:r>
+        <w:rPr>
+          <w:rFonts w:hint="eastAsia"/>
+        </w:rPr>
+        <w:t>전</w:t>
+      </w:r>
+      <w:r>
+        <w:rPr>
+          <w:rFonts w:hint="eastAsia"/>
+        </w:rPr>
+        <w:t xml:space="preserve"> </w:t>
+      </w:r>
+      <w:r>
+        <w:rPr>
+          <w:rFonts w:hint="eastAsia"/>
+        </w:rPr>
+        <w:t>또는</w:t>
+      </w:r>
+      <w:r>
+        <w:rPr>
+          <w:rFonts w:hint="eastAsia"/>
+        </w:rPr>
+        <w:t xml:space="preserve"> </w:t>
+      </w:r>
+      <w:r>
+        <w:rPr>
+          <w:rFonts w:hint="eastAsia"/>
+        </w:rPr>
+        <w:t>연속적인</w:t>
+      </w:r>
+      <w:r>
+        <w:rPr>
+          <w:rFonts w:hint="eastAsia"/>
+        </w:rPr>
+        <w:t xml:space="preserve">  iteration</w:t>
+      </w:r>
+      <w:r>
+        <w:rPr>
+          <w:rFonts w:hint="eastAsia"/>
+        </w:rPr>
+        <w:t>후</w:t>
+      </w:r>
+      <w:r>
+        <w:rPr>
+          <w:rFonts w:hint="eastAsia"/>
+        </w:rPr>
+        <w:t xml:space="preserve"> </w:t>
+      </w:r>
+      <w:r>
+        <w:rPr>
+          <w:rFonts w:hint="eastAsia"/>
+        </w:rPr>
+        <w:t>의미</w:t>
+      </w:r>
+      <w:r>
+        <w:rPr>
+          <w:rFonts w:hint="eastAsia"/>
+        </w:rPr>
+        <w:t xml:space="preserve"> </w:t>
+      </w:r>
+      <w:r>
+        <w:rPr>
+          <w:rFonts w:hint="eastAsia"/>
+        </w:rPr>
+        <w:t>있는</w:t>
+      </w:r>
+      <w:r>
+        <w:rPr>
+          <w:rFonts w:hint="eastAsia"/>
+        </w:rPr>
+        <w:t xml:space="preserve"> </w:t>
+      </w:r>
+      <w:r>
+        <w:rPr>
+          <w:rFonts w:hint="eastAsia"/>
+        </w:rPr>
+        <w:t>시점에서</w:t>
+      </w:r>
+      <w:r>
+        <w:rPr>
+          <w:rFonts w:hint="eastAsia"/>
+        </w:rPr>
+        <w:t xml:space="preserve"> </w:t>
+      </w:r>
+      <w:r>
+        <w:rPr>
+          <w:rFonts w:hint="eastAsia"/>
+        </w:rPr>
+        <w:t>사용자</w:t>
+      </w:r>
+      <w:r>
+        <w:rPr>
+          <w:rFonts w:hint="eastAsia"/>
+        </w:rPr>
+        <w:t xml:space="preserve"> </w:t>
+      </w:r>
+      <w:r>
+        <w:rPr>
+          <w:rFonts w:hint="eastAsia"/>
+        </w:rPr>
+        <w:t>인수테스트</w:t>
+      </w:r>
+      <w:r>
+        <w:rPr>
+          <w:rFonts w:hint="eastAsia"/>
+        </w:rPr>
+        <w:t>(UAT)</w:t>
+      </w:r>
+      <w:r>
+        <w:rPr>
+          <w:rFonts w:hint="eastAsia"/>
+        </w:rPr>
+        <w:t>를</w:t>
+      </w:r>
+      <w:r>
+        <w:rPr>
+          <w:rFonts w:hint="eastAsia"/>
+        </w:rPr>
+        <w:t xml:space="preserve"> </w:t>
+      </w:r>
+      <w:r>
+        <w:rPr>
+          <w:rFonts w:hint="eastAsia"/>
+        </w:rPr>
+        <w:t>수행함으로써</w:t>
+      </w:r>
+      <w:r>
+        <w:rPr>
+          <w:rFonts w:hint="eastAsia"/>
+        </w:rPr>
+        <w:t xml:space="preserve"> </w:t>
+      </w:r>
+      <w:r>
+        <w:rPr>
+          <w:rFonts w:hint="eastAsia"/>
+        </w:rPr>
+        <w:t>테스트를</w:t>
+      </w:r>
+      <w:r>
+        <w:rPr>
+          <w:rFonts w:hint="eastAsia"/>
+        </w:rPr>
+        <w:t xml:space="preserve"> </w:t>
+      </w:r>
+      <w:r>
+        <w:rPr>
+          <w:rFonts w:hint="eastAsia"/>
+        </w:rPr>
+        <w:t>지원한다</w:t>
+      </w:r>
+      <w:r>
+        <w:rPr>
+          <w:rFonts w:hint="eastAsia"/>
+        </w:rPr>
+        <w:t>.</w:t>
       </w:r>
     </w:p>
     <w:p>
       <w:pPr>
         <w:pStyle w:val="Heading2"/>
       </w:pPr>
-      <w:bookmarkStart w:id="17" w:name="_Toc391989182"/>
-      <w:r>
-        <w:rPr>
-          <w:rFonts w:hint="eastAsia"/>
-        </w:rPr>
-        <w:lastRenderedPageBreak/>
+      <w:bookmarkStart w:id="16" w:name="_Toc391989182"/>
+      <w:r>
+        <w:rPr>
+          <w:rFonts w:hint="eastAsia"/>
+        </w:rPr>
         <w:t>테스트</w:t>
       </w:r>
       <w:r>
@@ -17047,21 +20730,19 @@
         </w:rPr>
         <w:t>계획</w:t>
       </w:r>
-      <w:bookmarkEnd w:id="17"/>
+      <w:bookmarkEnd w:id="16"/>
     </w:p>
     <w:p>
       <w:r>
         <w:rPr>
-          <w:rFonts w:ascii="Book Antiqua" w:hAnsi="Book Antiqua"/>
           <w:noProof/>
-          <w:szCs w:val="24"/>
           <w:lang w:eastAsia="zh-CN"/>
         </w:rPr>
         <w:drawing>
-          <wp:inline distT="0" distB="0" distL="0" distR="0" wp14:anchorId="21142872" wp14:editId="1D606FB0">
-            <wp:extent cx="5943600" cy="3183890"/>
+          <wp:inline distT="0" distB="0" distL="0" distR="0">
+            <wp:extent cx="5943600" cy="3550920"/>
             <wp:effectExtent l="0" t="0" r="0" b="0"/>
-            <wp:docPr id="5" name="Picture 5"/>
+            <wp:docPr id="4" name="Picture 4"/>
             <wp:cNvGraphicFramePr>
               <a:graphicFrameLocks xmlns:a="http://schemas.openxmlformats.org/drawingml/2006/main" noChangeAspect="1"/>
             </wp:cNvGraphicFramePr>
@@ -17069,7 +20750,7 @@
               <a:graphicData uri="http://schemas.openxmlformats.org/drawingml/2006/picture">
                 <pic:pic xmlns:pic="http://schemas.openxmlformats.org/drawingml/2006/picture">
                   <pic:nvPicPr>
-                    <pic:cNvPr id="0" name="Agile-Testing-Flow2.png"/>
+                    <pic:cNvPr id="0" name="CommonAgileTest.png"/>
                     <pic:cNvPicPr/>
                   </pic:nvPicPr>
                   <pic:blipFill>
@@ -17087,7 +20768,7 @@
                   <pic:spPr>
                     <a:xfrm>
                       <a:off x="0" y="0"/>
-                      <a:ext cx="5943600" cy="3183890"/>
+                      <a:ext cx="5943600" cy="3550920"/>
                     </a:xfrm>
                     <a:prstGeom prst="rect">
                       <a:avLst/>
@@ -17108,7 +20789,43 @@
         <w:rPr>
           <w:rFonts w:hint="eastAsia"/>
         </w:rPr>
-        <w:t>Light weight test plan documentation</w:t>
+        <w:t>테스트</w:t>
+      </w:r>
+      <w:r>
+        <w:rPr>
+          <w:rFonts w:hint="eastAsia"/>
+        </w:rPr>
+        <w:t xml:space="preserve"> </w:t>
+      </w:r>
+      <w:r>
+        <w:rPr>
+          <w:rFonts w:hint="eastAsia"/>
+        </w:rPr>
+        <w:t>계획</w:t>
+      </w:r>
+      <w:r>
+        <w:rPr>
+          <w:rFonts w:hint="eastAsia"/>
+        </w:rPr>
+        <w:t xml:space="preserve"> </w:t>
+      </w:r>
+      <w:r>
+        <w:rPr>
+          <w:rFonts w:hint="eastAsia"/>
+        </w:rPr>
+        <w:t>문서</w:t>
+      </w:r>
+      <w:r>
+        <w:rPr>
+          <w:rFonts w:hint="eastAsia"/>
+        </w:rPr>
+        <w:t xml:space="preserve"> </w:t>
+      </w:r>
+      <w:r>
+        <w:rPr>
+          <w:rFonts w:hint="eastAsia"/>
+        </w:rPr>
+        <w:t>경량화</w:t>
       </w:r>
     </w:p>
     <w:p>
@@ -17120,7 +20837,154 @@
         </w:numPr>
       </w:pPr>
       <w:r>
-        <w:t>Test planning in agile is different than in traditional development approaches as the goal is to provide the least amount of documentation needed to get the job done.</w:t>
+        <w:rPr>
+          <w:rFonts w:hint="eastAsia"/>
+        </w:rPr>
+        <w:t>애자일에서는</w:t>
+      </w:r>
+      <w:r>
+        <w:rPr>
+          <w:rFonts w:hint="eastAsia"/>
+        </w:rPr>
+        <w:t xml:space="preserve"> </w:t>
+      </w:r>
+      <w:r>
+        <w:rPr>
+          <w:rFonts w:hint="eastAsia"/>
+        </w:rPr>
+        <w:t>테스트</w:t>
+      </w:r>
+      <w:r>
+        <w:rPr>
+          <w:rFonts w:hint="eastAsia"/>
+        </w:rPr>
+        <w:t xml:space="preserve"> </w:t>
+      </w:r>
+      <w:r>
+        <w:rPr>
+          <w:rFonts w:hint="eastAsia"/>
+        </w:rPr>
+        <w:t>계획시</w:t>
+      </w:r>
+      <w:r>
+        <w:rPr>
+          <w:rFonts w:hint="eastAsia"/>
+        </w:rPr>
+        <w:t xml:space="preserve"> </w:t>
+      </w:r>
+      <w:r>
+        <w:rPr>
+          <w:rFonts w:hint="eastAsia"/>
+        </w:rPr>
+        <w:t>작업</w:t>
+      </w:r>
+      <w:r>
+        <w:rPr>
+          <w:rFonts w:hint="eastAsia"/>
+        </w:rPr>
+        <w:t>을</w:t>
+      </w:r>
+      <w:r>
+        <w:rPr>
+          <w:rFonts w:hint="eastAsia"/>
+        </w:rPr>
+        <w:t xml:space="preserve"> </w:t>
+      </w:r>
+      <w:r>
+        <w:rPr>
+          <w:rFonts w:hint="eastAsia"/>
+        </w:rPr>
+        <w:t>완료하는데</w:t>
+      </w:r>
+      <w:r>
+        <w:rPr>
+          <w:rFonts w:hint="eastAsia"/>
+        </w:rPr>
+        <w:t xml:space="preserve"> </w:t>
+      </w:r>
+      <w:r>
+        <w:rPr>
+          <w:rFonts w:hint="eastAsia"/>
+        </w:rPr>
+        <w:t>필요한</w:t>
+      </w:r>
+      <w:r>
+        <w:rPr>
+          <w:rFonts w:hint="eastAsia"/>
+        </w:rPr>
+        <w:t xml:space="preserve"> </w:t>
+      </w:r>
+      <w:r>
+        <w:rPr>
+          <w:rFonts w:hint="eastAsia"/>
+        </w:rPr>
+        <w:t>최소한의</w:t>
+      </w:r>
+      <w:r>
+        <w:rPr>
+          <w:rFonts w:hint="eastAsia"/>
+        </w:rPr>
+        <w:t xml:space="preserve"> </w:t>
+      </w:r>
+      <w:r>
+        <w:rPr>
+          <w:rFonts w:hint="eastAsia"/>
+        </w:rPr>
+        <w:t>문서만</w:t>
+      </w:r>
+      <w:r>
+        <w:rPr>
+          <w:rFonts w:hint="eastAsia"/>
+        </w:rPr>
+        <w:t xml:space="preserve"> </w:t>
+      </w:r>
+      <w:r>
+        <w:rPr>
+          <w:rFonts w:hint="eastAsia"/>
+        </w:rPr>
+        <w:t>제공하는</w:t>
+      </w:r>
+      <w:r>
+        <w:rPr>
+          <w:rFonts w:hint="eastAsia"/>
+        </w:rPr>
+        <w:t xml:space="preserve"> </w:t>
+      </w:r>
+      <w:r>
+        <w:rPr>
+          <w:rFonts w:hint="eastAsia"/>
+        </w:rPr>
+        <w:t>것을</w:t>
+      </w:r>
+      <w:r>
+        <w:rPr>
+          <w:rFonts w:hint="eastAsia"/>
+        </w:rPr>
+        <w:t xml:space="preserve"> </w:t>
+      </w:r>
+      <w:r>
+        <w:rPr>
+          <w:rFonts w:hint="eastAsia"/>
+        </w:rPr>
+        <w:t>목표로</w:t>
+      </w:r>
+      <w:r>
+        <w:rPr>
+          <w:rFonts w:hint="eastAsia"/>
+        </w:rPr>
+        <w:t xml:space="preserve"> </w:t>
+      </w:r>
+      <w:r>
+        <w:rPr>
+          <w:rFonts w:hint="eastAsia"/>
+        </w:rPr>
+        <w:t>한다</w:t>
+      </w:r>
+      <w:r>
+        <w:rPr>
+          <w:rFonts w:hint="eastAsia"/>
+        </w:rPr>
+        <w:t>.</w:t>
       </w:r>
     </w:p>
     <w:p>
@@ -17131,7 +20995,19 @@
         <w:rPr>
           <w:rFonts w:hint="eastAsia"/>
         </w:rPr>
-        <w:t>Story Estimation</w:t>
+        <w:t>스토리</w:t>
+      </w:r>
+      <w:r>
+        <w:rPr>
+          <w:rFonts w:hint="eastAsia"/>
+        </w:rPr>
+        <w:t xml:space="preserve"> </w:t>
+      </w:r>
+      <w:r>
+        <w:rPr>
+          <w:rFonts w:hint="eastAsia"/>
+        </w:rPr>
+        <w:t>추정</w:t>
       </w:r>
     </w:p>
     <w:p>
@@ -17143,7 +21019,232 @@
         </w:numPr>
       </w:pPr>
       <w:r>
-        <w:t>The scope (size) of stories should be estimated to provide information that an agile team achieves its target velocity while maintaining a sustainable development pace.</w:t>
+        <w:rPr>
+          <w:rFonts w:hint="eastAsia"/>
+        </w:rPr>
+        <w:t>스토리의</w:t>
+      </w:r>
+      <w:r>
+        <w:rPr>
+          <w:rFonts w:hint="eastAsia"/>
+        </w:rPr>
+        <w:t xml:space="preserve"> </w:t>
+      </w:r>
+      <w:r>
+        <w:rPr>
+          <w:rFonts w:hint="eastAsia"/>
+        </w:rPr>
+        <w:t>범위</w:t>
+      </w:r>
+      <w:r>
+        <w:rPr>
+          <w:rFonts w:hint="eastAsia"/>
+        </w:rPr>
+        <w:t>(</w:t>
+      </w:r>
+      <w:r>
+        <w:rPr>
+          <w:rFonts w:hint="eastAsia"/>
+        </w:rPr>
+        <w:t>사이즈</w:t>
+      </w:r>
+      <w:r>
+        <w:rPr>
+          <w:rFonts w:hint="eastAsia"/>
+        </w:rPr>
+        <w:t>)</w:t>
+      </w:r>
+      <w:r>
+        <w:rPr>
+          <w:rFonts w:hint="eastAsia"/>
+        </w:rPr>
+        <w:t>는</w:t>
+      </w:r>
+      <w:r>
+        <w:rPr>
+          <w:rFonts w:hint="eastAsia"/>
+        </w:rPr>
+        <w:t xml:space="preserve"> </w:t>
+      </w:r>
+      <w:r>
+        <w:rPr>
+          <w:rFonts w:hint="eastAsia"/>
+        </w:rPr>
+        <w:t>애자일</w:t>
+      </w:r>
+      <w:r>
+        <w:rPr>
+          <w:rFonts w:hint="eastAsia"/>
+        </w:rPr>
+        <w:t xml:space="preserve"> </w:t>
+      </w:r>
+      <w:r>
+        <w:rPr>
+          <w:rFonts w:hint="eastAsia"/>
+        </w:rPr>
+        <w:t>팀이</w:t>
+      </w:r>
+      <w:r>
+        <w:rPr>
+          <w:rFonts w:hint="eastAsia"/>
+        </w:rPr>
+        <w:t xml:space="preserve"> </w:t>
+      </w:r>
+      <w:r>
+        <w:rPr>
+          <w:rFonts w:hint="eastAsia"/>
+        </w:rPr>
+        <w:t>지속</w:t>
+      </w:r>
+      <w:r>
+        <w:rPr>
+          <w:rFonts w:hint="eastAsia"/>
+        </w:rPr>
+        <w:t xml:space="preserve"> </w:t>
+      </w:r>
+      <w:r>
+        <w:rPr>
+          <w:rFonts w:hint="eastAsia"/>
+        </w:rPr>
+        <w:t>가능한</w:t>
+      </w:r>
+      <w:r>
+        <w:rPr>
+          <w:rFonts w:hint="eastAsia"/>
+        </w:rPr>
+        <w:t xml:space="preserve"> </w:t>
+      </w:r>
+      <w:r>
+        <w:rPr>
+          <w:rFonts w:hint="eastAsia"/>
+        </w:rPr>
+        <w:t>개발</w:t>
+      </w:r>
+      <w:r>
+        <w:rPr>
+          <w:rFonts w:hint="eastAsia"/>
+        </w:rPr>
+        <w:t xml:space="preserve"> </w:t>
+      </w:r>
+      <w:r>
+        <w:rPr>
+          <w:rFonts w:hint="eastAsia"/>
+        </w:rPr>
+        <w:t>페이스를</w:t>
+      </w:r>
+      <w:r>
+        <w:rPr>
+          <w:rFonts w:hint="eastAsia"/>
+        </w:rPr>
+        <w:t xml:space="preserve"> </w:t>
+      </w:r>
+      <w:r>
+        <w:rPr>
+          <w:rFonts w:hint="eastAsia"/>
+        </w:rPr>
+        <w:t>유지하면서</w:t>
+      </w:r>
+      <w:r>
+        <w:rPr>
+          <w:rFonts w:hint="eastAsia"/>
+        </w:rPr>
+        <w:t xml:space="preserve"> </w:t>
+      </w:r>
+      <w:r>
+        <w:rPr>
+          <w:rFonts w:hint="eastAsia"/>
+        </w:rPr>
+        <w:t>목표</w:t>
+      </w:r>
+      <w:r>
+        <w:rPr>
+          <w:rFonts w:hint="eastAsia"/>
+        </w:rPr>
+        <w:t xml:space="preserve"> </w:t>
+      </w:r>
+      <w:r>
+        <w:rPr>
+          <w:rFonts w:hint="eastAsia"/>
+        </w:rPr>
+        <w:t>속도</w:t>
+      </w:r>
+      <w:r>
+        <w:rPr>
+          <w:rFonts w:hint="eastAsia"/>
+        </w:rPr>
+        <w:t>가</w:t>
+      </w:r>
+      <w:r>
+        <w:rPr>
+          <w:rFonts w:hint="eastAsia"/>
+        </w:rPr>
+        <w:t xml:space="preserve"> </w:t>
+      </w:r>
+      <w:r>
+        <w:rPr>
+          <w:rFonts w:hint="eastAsia"/>
+        </w:rPr>
+        <w:t>달성</w:t>
+      </w:r>
+      <w:r>
+        <w:rPr>
+          <w:rFonts w:hint="eastAsia"/>
+        </w:rPr>
+        <w:t>될</w:t>
+      </w:r>
+      <w:r>
+        <w:rPr>
+          <w:rFonts w:hint="eastAsia"/>
+        </w:rPr>
+        <w:t xml:space="preserve"> </w:t>
+      </w:r>
+      <w:r>
+        <w:rPr>
+          <w:rFonts w:hint="eastAsia"/>
+        </w:rPr>
+        <w:t>수</w:t>
+      </w:r>
+      <w:r>
+        <w:rPr>
+          <w:rFonts w:hint="eastAsia"/>
+        </w:rPr>
+        <w:t xml:space="preserve"> </w:t>
+      </w:r>
+      <w:r>
+        <w:rPr>
+          <w:rFonts w:hint="eastAsia"/>
+        </w:rPr>
+        <w:t>있도록</w:t>
+      </w:r>
+      <w:r>
+        <w:rPr>
+          <w:rFonts w:hint="eastAsia"/>
+        </w:rPr>
+        <w:t xml:space="preserve"> </w:t>
+      </w:r>
+      <w:r>
+        <w:rPr>
+          <w:rFonts w:hint="eastAsia"/>
+        </w:rPr>
+        <w:t>추정되어야</w:t>
+      </w:r>
+      <w:r>
+        <w:rPr>
+          <w:rFonts w:hint="eastAsia"/>
+        </w:rPr>
+        <w:t xml:space="preserve"> </w:t>
+      </w:r>
+      <w:r>
+        <w:rPr>
+          <w:rFonts w:hint="eastAsia"/>
+        </w:rPr>
+        <w:t>한다</w:t>
+      </w:r>
+      <w:r>
+        <w:rPr>
+          <w:rFonts w:hint="eastAsia"/>
+        </w:rPr>
+        <w:t>.</w:t>
       </w:r>
     </w:p>
     <w:p>
@@ -17155,6 +21256,48 @@
           <w:rFonts w:hint="eastAsia"/>
         </w:rPr>
         <w:t>Consider using Risk-Based testing</w:t>
+      </w:r>
+      <w:r>
+        <w:rPr>
+          <w:rFonts w:hint="eastAsia"/>
+        </w:rPr>
+        <w:t>위험</w:t>
+      </w:r>
+      <w:r>
+        <w:rPr>
+          <w:rFonts w:hint="eastAsia"/>
+        </w:rPr>
+        <w:t xml:space="preserve"> </w:t>
+      </w:r>
+      <w:r>
+        <w:rPr>
+          <w:rFonts w:hint="eastAsia"/>
+        </w:rPr>
+        <w:t>기반</w:t>
+      </w:r>
+      <w:r>
+        <w:rPr>
+          <w:rFonts w:hint="eastAsia"/>
+        </w:rPr>
+        <w:t xml:space="preserve"> </w:t>
+      </w:r>
+      <w:r>
+        <w:rPr>
+          <w:rFonts w:hint="eastAsia"/>
+        </w:rPr>
+        <w:t>테스트의</w:t>
+      </w:r>
+      <w:r>
+        <w:rPr>
+          <w:rFonts w:hint="eastAsia"/>
+        </w:rPr>
+        <w:t xml:space="preserve"> </w:t>
+      </w:r>
+      <w:r>
+        <w:rPr>
+          <w:rFonts w:hint="eastAsia"/>
+        </w:rPr>
+        <w:t>고려</w:t>
       </w:r>
     </w:p>
     <w:p>
@@ -17165,8 +21308,259 @@
           <w:numId w:val="25"/>
         </w:numPr>
       </w:pPr>
-      <w:r>
-        <w:t>Test cases can be added, removed and changed based on the requirement priority. The test cases has be flexible enough to undergo changes based on changing requirements</w:t>
+      <w:bookmarkStart w:id="17" w:name="_GoBack"/>
+      <w:bookmarkEnd w:id="17"/>
+      <w:r>
+        <w:rPr>
+          <w:rFonts w:hint="eastAsia"/>
+        </w:rPr>
+        <w:t>테스트</w:t>
+      </w:r>
+      <w:r>
+        <w:rPr>
+          <w:rFonts w:hint="eastAsia"/>
+        </w:rPr>
+        <w:t xml:space="preserve"> </w:t>
+      </w:r>
+      <w:r>
+        <w:rPr>
+          <w:rFonts w:hint="eastAsia"/>
+        </w:rPr>
+        <w:t>케이스는</w:t>
+      </w:r>
+      <w:r>
+        <w:rPr>
+          <w:rFonts w:hint="eastAsia"/>
+        </w:rPr>
+        <w:t xml:space="preserve"> </w:t>
+      </w:r>
+      <w:r>
+        <w:rPr>
+          <w:rFonts w:hint="eastAsia"/>
+        </w:rPr>
+        <w:t>요구사항의</w:t>
+      </w:r>
+      <w:r>
+        <w:rPr>
+          <w:rFonts w:hint="eastAsia"/>
+        </w:rPr>
+        <w:t xml:space="preserve"> </w:t>
+      </w:r>
+      <w:r>
+        <w:rPr>
+          <w:rFonts w:hint="eastAsia"/>
+        </w:rPr>
+        <w:t>우선</w:t>
+      </w:r>
+      <w:r>
+        <w:rPr>
+          <w:rFonts w:hint="eastAsia"/>
+        </w:rPr>
+        <w:t xml:space="preserve"> </w:t>
+      </w:r>
+      <w:r>
+        <w:rPr>
+          <w:rFonts w:hint="eastAsia"/>
+        </w:rPr>
+        <w:t>순위에</w:t>
+      </w:r>
+      <w:r>
+        <w:rPr>
+          <w:rFonts w:hint="eastAsia"/>
+        </w:rPr>
+        <w:t xml:space="preserve"> </w:t>
+      </w:r>
+      <w:r>
+        <w:rPr>
+          <w:rFonts w:hint="eastAsia"/>
+        </w:rPr>
+        <w:t>따라</w:t>
+      </w:r>
+      <w:r>
+        <w:rPr>
+          <w:rFonts w:hint="eastAsia"/>
+        </w:rPr>
+        <w:t xml:space="preserve"> </w:t>
+      </w:r>
+      <w:r>
+        <w:rPr>
+          <w:rFonts w:hint="eastAsia"/>
+        </w:rPr>
+        <w:t>추가</w:t>
+      </w:r>
+      <w:r>
+        <w:rPr>
+          <w:rFonts w:hint="eastAsia"/>
+        </w:rPr>
+        <w:t xml:space="preserve">, </w:t>
+      </w:r>
+      <w:r>
+        <w:rPr>
+          <w:rFonts w:hint="eastAsia"/>
+        </w:rPr>
+        <w:t>삭제</w:t>
+      </w:r>
+      <w:r>
+        <w:rPr>
+          <w:rFonts w:hint="eastAsia"/>
+        </w:rPr>
+        <w:t xml:space="preserve">, </w:t>
+      </w:r>
+      <w:r>
+        <w:rPr>
+          <w:rFonts w:hint="eastAsia"/>
+        </w:rPr>
+        <w:t>변경될</w:t>
+      </w:r>
+      <w:r>
+        <w:rPr>
+          <w:rFonts w:hint="eastAsia"/>
+        </w:rPr>
+        <w:t xml:space="preserve"> </w:t>
+      </w:r>
+      <w:r>
+        <w:rPr>
+          <w:rFonts w:hint="eastAsia"/>
+        </w:rPr>
+        <w:t>수</w:t>
+      </w:r>
+      <w:r>
+        <w:rPr>
+          <w:rFonts w:hint="eastAsia"/>
+        </w:rPr>
+        <w:t xml:space="preserve"> </w:t>
+      </w:r>
+      <w:r>
+        <w:rPr>
+          <w:rFonts w:hint="eastAsia"/>
+        </w:rPr>
+        <w:t>있다</w:t>
+      </w:r>
+      <w:r>
+        <w:rPr>
+          <w:rFonts w:hint="eastAsia"/>
+        </w:rPr>
+        <w:t xml:space="preserve">. </w:t>
+      </w:r>
+      <w:r>
+        <w:rPr>
+          <w:rFonts w:hint="eastAsia"/>
+        </w:rPr>
+        <w:t>테스트</w:t>
+      </w:r>
+      <w:r>
+        <w:rPr>
+          <w:rFonts w:hint="eastAsia"/>
+        </w:rPr>
+        <w:t xml:space="preserve"> </w:t>
+      </w:r>
+      <w:r>
+        <w:rPr>
+          <w:rFonts w:hint="eastAsia"/>
+        </w:rPr>
+        <w:t>케이스는</w:t>
+      </w:r>
+      <w:r>
+        <w:rPr>
+          <w:rFonts w:hint="eastAsia"/>
+        </w:rPr>
+        <w:t xml:space="preserve"> </w:t>
+      </w:r>
+      <w:r>
+        <w:rPr>
+          <w:rFonts w:hint="eastAsia"/>
+        </w:rPr>
+        <w:t>요구사항의</w:t>
+      </w:r>
+      <w:r>
+        <w:rPr>
+          <w:rFonts w:hint="eastAsia"/>
+        </w:rPr>
+        <w:t xml:space="preserve"> </w:t>
+      </w:r>
+      <w:r>
+        <w:rPr>
+          <w:rFonts w:hint="eastAsia"/>
+        </w:rPr>
+        <w:t>변경을</w:t>
+      </w:r>
+      <w:r>
+        <w:rPr>
+          <w:rFonts w:hint="eastAsia"/>
+        </w:rPr>
+        <w:t xml:space="preserve"> </w:t>
+      </w:r>
+      <w:r>
+        <w:rPr>
+          <w:rFonts w:hint="eastAsia"/>
+        </w:rPr>
+        <w:t>충분히</w:t>
+      </w:r>
+      <w:r>
+        <w:rPr>
+          <w:rFonts w:hint="eastAsia"/>
+        </w:rPr>
+        <w:t xml:space="preserve"> </w:t>
+      </w:r>
+      <w:r>
+        <w:rPr>
+          <w:rFonts w:hint="eastAsia"/>
+        </w:rPr>
+        <w:t>수용할</w:t>
+      </w:r>
+      <w:r>
+        <w:rPr>
+          <w:rFonts w:hint="eastAsia"/>
+        </w:rPr>
+        <w:t xml:space="preserve"> </w:t>
+      </w:r>
+      <w:r>
+        <w:rPr>
+          <w:rFonts w:hint="eastAsia"/>
+        </w:rPr>
+        <w:t>수</w:t>
+      </w:r>
+      <w:r>
+        <w:rPr>
+          <w:rFonts w:hint="eastAsia"/>
+        </w:rPr>
+        <w:t xml:space="preserve"> </w:t>
+      </w:r>
+      <w:r>
+        <w:rPr>
+          <w:rFonts w:hint="eastAsia"/>
+        </w:rPr>
+        <w:t>있도록</w:t>
+      </w:r>
+      <w:r>
+        <w:rPr>
+          <w:rFonts w:hint="eastAsia"/>
+        </w:rPr>
+        <w:t xml:space="preserve"> </w:t>
+      </w:r>
+      <w:r>
+        <w:rPr>
+          <w:rFonts w:hint="eastAsia"/>
+        </w:rPr>
+        <w:t>유연해야</w:t>
+      </w:r>
+      <w:r>
+        <w:rPr>
+          <w:rFonts w:hint="eastAsia"/>
+        </w:rPr>
+        <w:t xml:space="preserve"> </w:t>
+      </w:r>
+      <w:r>
+        <w:rPr>
+          <w:rFonts w:hint="eastAsia"/>
+        </w:rPr>
+        <w:t>한다</w:t>
+      </w:r>
+      <w:r>
+        <w:rPr>
+          <w:rFonts w:hint="eastAsia"/>
+        </w:rPr>
+        <w:t>.</w:t>
       </w:r>
     </w:p>
     <w:p>
@@ -17177,6 +21571,7 @@
         <w:rPr>
           <w:rFonts w:hint="eastAsia"/>
         </w:rPr>
+        <w:lastRenderedPageBreak/>
         <w:t>Create smart automation test scripts</w:t>
       </w:r>
     </w:p>
@@ -17254,7 +21649,6 @@
         </w:numPr>
       </w:pPr>
       <w:r>
-        <w:lastRenderedPageBreak/>
         <w:t xml:space="preserve"> Have a separate test phase just before the release</w:t>
       </w:r>
       <w:r>
@@ -17462,6 +21856,7 @@
         <w:rPr>
           <w:rFonts w:hint="eastAsia"/>
         </w:rPr>
+        <w:lastRenderedPageBreak/>
         <w:t>Testing During Release</w:t>
       </w:r>
       <w:bookmarkEnd w:id="19"/>
@@ -17520,7 +21915,6 @@
         <w:rPr>
           <w:rFonts w:hint="eastAsia"/>
         </w:rPr>
-        <w:lastRenderedPageBreak/>
         <w:t>Staging Environment Testing</w:t>
       </w:r>
     </w:p>
@@ -17741,6 +22135,7 @@
         </w:numPr>
       </w:pPr>
       <w:r>
+        <w:lastRenderedPageBreak/>
         <w:t>Sprints: Planning and Execution of Unit, Regression and End-to-End product Test.</w:t>
       </w:r>
     </w:p>
@@ -17835,7 +22230,6 @@
         <w:rPr>
           <w:rFonts w:hint="eastAsia"/>
         </w:rPr>
-        <w:lastRenderedPageBreak/>
         <w:t>Outside the Sprints</w:t>
       </w:r>
     </w:p>
@@ -18022,6 +22416,7 @@
         <w:rPr>
           <w:rFonts w:hint="eastAsia"/>
         </w:rPr>
+        <w:lastRenderedPageBreak/>
         <w:t>1</w:t>
       </w:r>
       <w:r>
@@ -18426,7 +22821,6 @@
         <w:rPr>
           <w:rFonts w:hint="eastAsia"/>
         </w:rPr>
-        <w:lastRenderedPageBreak/>
         <w:t xml:space="preserve">2 </w:t>
       </w:r>
       <w:r>
@@ -21892,7 +26286,7 @@
           <w:rPr>
             <w:noProof/>
           </w:rPr>
-          <w:t>12</w:t>
+          <w:t>19</w:t>
         </w:r>
         <w:r>
           <w:rPr>
@@ -22592,7 +26986,7 @@
   <w:abstractNum w:abstractNumId="6">
     <w:nsid w:val="1CFF06FD"/>
     <w:multiLevelType w:val="hybridMultilevel"/>
-    <w:tmpl w:val="6A90A12A"/>
+    <w:tmpl w:val="CED442E6"/>
     <w:lvl w:ilvl="0" w:tplc="04090001">
       <w:start w:val="1"/>
       <w:numFmt w:val="bullet"/>
@@ -27780,7 +32174,7 @@
 </file>
 
 <file path=customXml/itemProps1.xml><?xml version="1.0" encoding="utf-8"?>
-<ds:datastoreItem xmlns:ds="http://schemas.openxmlformats.org/officeDocument/2006/customXml" ds:itemID="{89196D68-D139-4A88-92C0-B93A0806C68F}">
+<ds:datastoreItem xmlns:ds="http://schemas.openxmlformats.org/officeDocument/2006/customXml" ds:itemID="{C4061712-92D4-4B98-BB20-1D06575D3009}">
   <ds:schemaRefs>
     <ds:schemaRef ds:uri="http://schemas.openxmlformats.org/officeDocument/2006/bibliography"/>
   </ds:schemaRefs>
